--- a/Zadanie2/MN_IS4_Zadanie2_g1-sprawozdanie.docx
+++ b/Zadanie2/MN_IS4_Zadanie2_g1-sprawozdanie.docx
@@ -288,7 +288,39 @@
           <w:sz w:val="20"/>
           <w:szCs w:val="20"/>
         </w:rPr>
-        <w:t>Założeniem zadanie drugiego jest zaimplementowanie jednej metody</w:t>
+        <w:t>Założeniem zadani</w:t>
+      </w:r>
+      <w:r>
+        <w:rPr>
+          <w:rFonts w:ascii="Times New Roman" w:eastAsia="Times New Roman" w:hAnsi="Times New Roman" w:cs="Times New Roman"/>
+          <w:sz w:val="20"/>
+          <w:szCs w:val="20"/>
+        </w:rPr>
+        <w:t>a</w:t>
+      </w:r>
+      <w:r>
+        <w:rPr>
+          <w:rFonts w:ascii="Times New Roman" w:eastAsia="Times New Roman" w:hAnsi="Times New Roman" w:cs="Times New Roman"/>
+          <w:sz w:val="20"/>
+          <w:szCs w:val="20"/>
+        </w:rPr>
+        <w:t xml:space="preserve"> drugiego jest zaimplementowanie jednej </w:t>
+      </w:r>
+      <w:r>
+        <w:rPr>
+          <w:rFonts w:ascii="Times New Roman" w:eastAsia="Times New Roman" w:hAnsi="Times New Roman" w:cs="Times New Roman"/>
+          <w:sz w:val="20"/>
+          <w:szCs w:val="20"/>
+        </w:rPr>
+        <w:t xml:space="preserve">z podanych </w:t>
+      </w:r>
+      <w:r>
+        <w:rPr>
+          <w:rFonts w:ascii="Times New Roman" w:eastAsia="Times New Roman" w:hAnsi="Times New Roman" w:cs="Times New Roman"/>
+          <w:sz w:val="20"/>
+          <w:szCs w:val="20"/>
+        </w:rPr>
+        <w:t>metod</w:t>
       </w:r>
       <w:r>
         <w:rPr>
@@ -304,7 +336,7 @@
           <w:sz w:val="20"/>
           <w:szCs w:val="20"/>
         </w:rPr>
-        <w:t xml:space="preserve">, gdzie N </w:t>
+        <w:t>, gdzie N</w:t>
       </w:r>
       <m:oMath>
         <m:r>
@@ -316,7 +348,18 @@
             <w:sz w:val="20"/>
             <w:szCs w:val="20"/>
           </w:rPr>
-          <m:t>∈N</m:t>
+          <m:t>∈</m:t>
+        </m:r>
+        <m:r>
+          <m:rPr>
+            <m:sty m:val="p"/>
+          </m:rPr>
+          <w:rPr>
+            <w:rFonts w:ascii="Cambria Math" w:hAnsi="Cambria Math"/>
+            <w:sz w:val="20"/>
+            <w:szCs w:val="20"/>
+          </w:rPr>
+          <m:t>N</m:t>
         </m:r>
       </m:oMath>
       <w:r>
@@ -385,15 +428,31 @@
           <w:sz w:val="20"/>
           <w:szCs w:val="20"/>
         </w:rPr>
-        <w:t xml:space="preserve">Metoda </w:t>
-      </w:r>
-      <w:r>
-        <w:rPr>
-          <w:rFonts w:ascii="Times New Roman" w:eastAsia="Times New Roman" w:hAnsi="Times New Roman" w:cs="Times New Roman"/>
-          <w:sz w:val="20"/>
-          <w:szCs w:val="20"/>
-        </w:rPr>
-        <w:t>eliminacji Gaussa</w:t>
+        <w:t>M</w:t>
+      </w:r>
+      <w:r>
+        <w:rPr>
+          <w:rFonts w:ascii="Times New Roman" w:eastAsia="Times New Roman" w:hAnsi="Times New Roman" w:cs="Times New Roman"/>
+          <w:sz w:val="20"/>
+          <w:szCs w:val="20"/>
+        </w:rPr>
+        <w:t>etoda</w:t>
+      </w:r>
+      <w:r>
+        <w:rPr>
+          <w:rFonts w:ascii="Times New Roman" w:eastAsia="Times New Roman" w:hAnsi="Times New Roman" w:cs="Times New Roman"/>
+          <w:sz w:val="20"/>
+          <w:szCs w:val="20"/>
+        </w:rPr>
+        <w:t xml:space="preserve"> </w:t>
+      </w:r>
+      <w:r>
+        <w:rPr>
+          <w:rFonts w:ascii="Times New Roman" w:eastAsia="Times New Roman" w:hAnsi="Times New Roman" w:cs="Times New Roman"/>
+          <w:sz w:val="20"/>
+          <w:szCs w:val="20"/>
+        </w:rPr>
+        <w:t>Gaussa</w:t>
       </w:r>
       <w:r>
         <w:rPr>
@@ -406,7 +465,7 @@
     </w:p>
     <w:p>
       <w:pPr>
-        <w:pStyle w:val="Akapitzlist"/>
+        <w:pStyle w:val="ListParagraph"/>
         <w:numPr>
           <w:ilvl w:val="0"/>
           <w:numId w:val="7"/>
@@ -432,7 +491,23 @@
           <w:sz w:val="20"/>
           <w:szCs w:val="20"/>
         </w:rPr>
-        <w:t xml:space="preserve">do postaci </w:t>
+        <w:t xml:space="preserve">do </w:t>
+      </w:r>
+      <w:r>
+        <w:rPr>
+          <w:rFonts w:ascii="Times New Roman" w:eastAsia="Times New Roman" w:hAnsi="Times New Roman" w:cs="Times New Roman"/>
+          <w:sz w:val="20"/>
+          <w:szCs w:val="20"/>
+        </w:rPr>
+        <w:t>postaci,</w:t>
+      </w:r>
+      <w:r>
+        <w:rPr>
+          <w:rFonts w:ascii="Times New Roman" w:eastAsia="Times New Roman" w:hAnsi="Times New Roman" w:cs="Times New Roman"/>
+          <w:sz w:val="20"/>
+          <w:szCs w:val="20"/>
+        </w:rPr>
+        <w:t xml:space="preserve"> </w:t>
       </w:r>
       <w:r>
         <w:rPr>
@@ -472,23 +547,55 @@
           <w:sz w:val="20"/>
           <w:szCs w:val="20"/>
         </w:rPr>
-        <w:t xml:space="preserve"> podstawow</w:t>
-      </w:r>
-      <w:r>
-        <w:rPr>
-          <w:rFonts w:ascii="Times New Roman" w:eastAsia="Times New Roman" w:hAnsi="Times New Roman" w:cs="Times New Roman"/>
-          <w:sz w:val="20"/>
-          <w:szCs w:val="20"/>
-        </w:rPr>
-        <w:t xml:space="preserve">ych są największe w kolumnie </w:t>
-      </w:r>
-      <w:r>
-        <w:rPr>
-          <w:rFonts w:ascii="Times New Roman" w:eastAsia="Times New Roman" w:hAnsi="Times New Roman" w:cs="Times New Roman"/>
-          <w:sz w:val="20"/>
-          <w:szCs w:val="20"/>
-        </w:rPr>
-        <w:t>pomijając elementy znajdujące się nad nimi.</w:t>
+        <w:t xml:space="preserve"> </w:t>
+      </w:r>
+      <w:r>
+        <w:rPr>
+          <w:rFonts w:ascii="Times New Roman" w:eastAsia="Times New Roman" w:hAnsi="Times New Roman" w:cs="Times New Roman"/>
+          <w:sz w:val="20"/>
+          <w:szCs w:val="20"/>
+        </w:rPr>
+        <w:t xml:space="preserve">na przekątnej </w:t>
+      </w:r>
+      <w:r>
+        <w:rPr>
+          <w:rFonts w:ascii="Times New Roman" w:eastAsia="Times New Roman" w:hAnsi="Times New Roman" w:cs="Times New Roman"/>
+          <w:sz w:val="20"/>
+          <w:szCs w:val="20"/>
+        </w:rPr>
+        <w:t xml:space="preserve">są największe w kolumnie </w:t>
+      </w:r>
+      <w:r>
+        <w:rPr>
+          <w:rFonts w:ascii="Times New Roman" w:eastAsia="Times New Roman" w:hAnsi="Times New Roman" w:cs="Times New Roman"/>
+          <w:sz w:val="20"/>
+          <w:szCs w:val="20"/>
+        </w:rPr>
+        <w:t>(</w:t>
+      </w:r>
+      <w:r>
+        <w:rPr>
+          <w:rFonts w:ascii="Times New Roman" w:eastAsia="Times New Roman" w:hAnsi="Times New Roman" w:cs="Times New Roman"/>
+          <w:sz w:val="20"/>
+          <w:szCs w:val="20"/>
+        </w:rPr>
+        <w:t>pomijając elementy znajdujące się nad nimi</w:t>
+      </w:r>
+      <w:r>
+        <w:rPr>
+          <w:rFonts w:ascii="Times New Roman" w:eastAsia="Times New Roman" w:hAnsi="Times New Roman" w:cs="Times New Roman"/>
+          <w:sz w:val="20"/>
+          <w:szCs w:val="20"/>
+        </w:rPr>
+        <w:t>)</w:t>
+      </w:r>
+      <w:r>
+        <w:rPr>
+          <w:rFonts w:ascii="Times New Roman" w:eastAsia="Times New Roman" w:hAnsi="Times New Roman" w:cs="Times New Roman"/>
+          <w:sz w:val="20"/>
+          <w:szCs w:val="20"/>
+        </w:rPr>
+        <w:t>.</w:t>
       </w:r>
       <w:r>
         <w:rPr>
@@ -517,7 +624,7 @@
     </w:p>
     <w:p>
       <w:pPr>
-        <w:pStyle w:val="Akapitzlist"/>
+        <w:pStyle w:val="ListParagraph"/>
         <w:numPr>
           <w:ilvl w:val="0"/>
           <w:numId w:val="7"/>
@@ -548,7 +655,7 @@
     </w:p>
     <w:p>
       <w:pPr>
-        <w:pStyle w:val="Akapitzlist"/>
+        <w:pStyle w:val="ListParagraph"/>
         <w:numPr>
           <w:ilvl w:val="0"/>
           <w:numId w:val="7"/>
@@ -566,67 +673,122 @@
           <w:sz w:val="20"/>
           <w:szCs w:val="20"/>
         </w:rPr>
-        <w:t xml:space="preserve">Począwszy od dolnego </w:t>
-      </w:r>
-      <w:r>
-        <w:rPr>
-          <w:rFonts w:ascii="Times New Roman" w:eastAsia="Times New Roman" w:hAnsi="Times New Roman" w:cs="Times New Roman"/>
-          <w:sz w:val="20"/>
-          <w:szCs w:val="20"/>
-        </w:rPr>
-        <w:t>rzędu</w:t>
-      </w:r>
-      <w:r>
-        <w:rPr>
-          <w:rFonts w:ascii="Times New Roman" w:eastAsia="Times New Roman" w:hAnsi="Times New Roman" w:cs="Times New Roman"/>
-          <w:sz w:val="20"/>
-          <w:szCs w:val="20"/>
-        </w:rPr>
-        <w:t xml:space="preserve"> (jedna niewiadoma)</w:t>
-      </w:r>
-      <w:r>
-        <w:rPr>
-          <w:rFonts w:ascii="Times New Roman" w:eastAsia="Times New Roman" w:hAnsi="Times New Roman" w:cs="Times New Roman"/>
-          <w:sz w:val="20"/>
-          <w:szCs w:val="20"/>
-        </w:rPr>
-        <w:t xml:space="preserve"> idąc w górę</w:t>
-      </w:r>
-      <w:r>
-        <w:rPr>
-          <w:rFonts w:ascii="Times New Roman" w:eastAsia="Times New Roman" w:hAnsi="Times New Roman" w:cs="Times New Roman"/>
-          <w:sz w:val="20"/>
-          <w:szCs w:val="20"/>
-        </w:rPr>
-        <w:t xml:space="preserve"> wyliczamy rozwiązania</w:t>
-      </w:r>
-      <w:r>
-        <w:rPr>
-          <w:rFonts w:ascii="Times New Roman" w:eastAsia="Times New Roman" w:hAnsi="Times New Roman" w:cs="Times New Roman"/>
-          <w:sz w:val="20"/>
-          <w:szCs w:val="20"/>
-        </w:rPr>
-        <w:t xml:space="preserve"> podstawiając poprzednie pod otrzymane równania.</w:t>
-      </w:r>
-      <w:r>
-        <w:rPr>
-          <w:rFonts w:ascii="Times New Roman" w:eastAsia="Times New Roman" w:hAnsi="Times New Roman" w:cs="Times New Roman"/>
-          <w:sz w:val="20"/>
-          <w:szCs w:val="20"/>
-        </w:rPr>
-        <w:t xml:space="preserve"> </w:t>
-      </w:r>
-      <w:r>
-        <w:rPr>
-          <w:rFonts w:ascii="Times New Roman" w:eastAsia="Times New Roman" w:hAnsi="Times New Roman" w:cs="Times New Roman"/>
-          <w:sz w:val="20"/>
-          <w:szCs w:val="20"/>
-        </w:rPr>
-        <w:t>Za każdym razem do obliczenia zostaje jedna niewiadoma.</w:t>
+        <w:t xml:space="preserve">Weryfikujemy </w:t>
+      </w:r>
+      <w:r>
+        <w:rPr>
+          <w:rFonts w:ascii="Times New Roman" w:eastAsia="Times New Roman" w:hAnsi="Times New Roman" w:cs="Times New Roman"/>
+          <w:sz w:val="20"/>
+          <w:szCs w:val="20"/>
+        </w:rPr>
+        <w:t>macierz</w:t>
+      </w:r>
+      <w:r>
+        <w:rPr>
+          <w:rFonts w:ascii="Times New Roman" w:eastAsia="Times New Roman" w:hAnsi="Times New Roman" w:cs="Times New Roman"/>
+          <w:sz w:val="20"/>
+          <w:szCs w:val="20"/>
+        </w:rPr>
+        <w:t xml:space="preserve">, szukając rzędów zawierających same zera </w:t>
+      </w:r>
+      <w:r>
+        <w:rPr>
+          <w:rFonts w:ascii="Times New Roman" w:eastAsia="Times New Roman" w:hAnsi="Times New Roman" w:cs="Times New Roman"/>
+          <w:sz w:val="20"/>
+          <w:szCs w:val="20"/>
+        </w:rPr>
+        <w:t>dla</w:t>
+      </w:r>
+      <w:r>
+        <w:rPr>
+          <w:rFonts w:ascii="Times New Roman" w:eastAsia="Times New Roman" w:hAnsi="Times New Roman" w:cs="Times New Roman"/>
+          <w:sz w:val="20"/>
+          <w:szCs w:val="20"/>
+        </w:rPr>
+        <w:t xml:space="preserve"> macierzy głównej oraz macierzy rozszerzonej. Na podstawie wyników ustalamy, czy układ jest oznaczony, nieoznaczony, czy sprzeczny. </w:t>
       </w:r>
     </w:p>
     <w:p>
       <w:pPr>
+        <w:pStyle w:val="ListParagraph"/>
+        <w:numPr>
+          <w:ilvl w:val="0"/>
+          <w:numId w:val="7"/>
+        </w:numPr>
+        <w:spacing w:after="0"/>
+        <w:rPr>
+          <w:rFonts w:ascii="Times New Roman" w:eastAsia="Times New Roman" w:hAnsi="Times New Roman" w:cs="Times New Roman"/>
+          <w:sz w:val="20"/>
+          <w:szCs w:val="20"/>
+        </w:rPr>
+      </w:pPr>
+      <w:r>
+        <w:rPr>
+          <w:rFonts w:ascii="Times New Roman" w:eastAsia="Times New Roman" w:hAnsi="Times New Roman" w:cs="Times New Roman"/>
+          <w:sz w:val="20"/>
+          <w:szCs w:val="20"/>
+        </w:rPr>
+        <w:t xml:space="preserve">Począwszy od dolnego </w:t>
+      </w:r>
+      <w:r>
+        <w:rPr>
+          <w:rFonts w:ascii="Times New Roman" w:eastAsia="Times New Roman" w:hAnsi="Times New Roman" w:cs="Times New Roman"/>
+          <w:sz w:val="20"/>
+          <w:szCs w:val="20"/>
+        </w:rPr>
+        <w:t>rzędu</w:t>
+      </w:r>
+      <w:r>
+        <w:rPr>
+          <w:rFonts w:ascii="Times New Roman" w:eastAsia="Times New Roman" w:hAnsi="Times New Roman" w:cs="Times New Roman"/>
+          <w:sz w:val="20"/>
+          <w:szCs w:val="20"/>
+        </w:rPr>
+        <w:t xml:space="preserve"> (jedna niewiadoma)</w:t>
+      </w:r>
+      <w:r>
+        <w:rPr>
+          <w:rFonts w:ascii="Times New Roman" w:eastAsia="Times New Roman" w:hAnsi="Times New Roman" w:cs="Times New Roman"/>
+          <w:sz w:val="20"/>
+          <w:szCs w:val="20"/>
+        </w:rPr>
+        <w:t xml:space="preserve"> idąc w górę</w:t>
+      </w:r>
+      <w:r>
+        <w:rPr>
+          <w:rFonts w:ascii="Times New Roman" w:eastAsia="Times New Roman" w:hAnsi="Times New Roman" w:cs="Times New Roman"/>
+          <w:sz w:val="20"/>
+          <w:szCs w:val="20"/>
+        </w:rPr>
+        <w:t xml:space="preserve"> wyliczamy rozwiązania</w:t>
+      </w:r>
+      <w:r>
+        <w:rPr>
+          <w:rFonts w:ascii="Times New Roman" w:eastAsia="Times New Roman" w:hAnsi="Times New Roman" w:cs="Times New Roman"/>
+          <w:sz w:val="20"/>
+          <w:szCs w:val="20"/>
+        </w:rPr>
+        <w:t xml:space="preserve"> podstawiając poprzednie pod otrzymane równania.</w:t>
+      </w:r>
+      <w:r>
+        <w:rPr>
+          <w:rFonts w:ascii="Times New Roman" w:eastAsia="Times New Roman" w:hAnsi="Times New Roman" w:cs="Times New Roman"/>
+          <w:sz w:val="20"/>
+          <w:szCs w:val="20"/>
+        </w:rPr>
+        <w:t xml:space="preserve"> </w:t>
+      </w:r>
+      <w:r>
+        <w:rPr>
+          <w:rFonts w:ascii="Times New Roman" w:eastAsia="Times New Roman" w:hAnsi="Times New Roman" w:cs="Times New Roman"/>
+          <w:sz w:val="20"/>
+          <w:szCs w:val="20"/>
+        </w:rPr>
+        <w:t>Za każdym razem do obliczenia zostaje jedna niewiadoma.</w:t>
+      </w:r>
+    </w:p>
+    <w:p>
+      <w:pPr>
         <w:spacing w:after="0"/>
         <w:rPr>
           <w:rFonts w:ascii="Times New Roman" w:eastAsia="Times New Roman" w:hAnsi="Times New Roman" w:cs="Times New Roman"/>
@@ -694,7 +856,23 @@
           <w:sz w:val="20"/>
           <w:szCs w:val="20"/>
         </w:rPr>
-        <w:t xml:space="preserve">Program został zabezpieczony dla przypadków układów nieoznaczonych i sprzecznych. </w:t>
+        <w:t>Program został zabezpieczony</w:t>
+      </w:r>
+      <w:r>
+        <w:rPr>
+          <w:rFonts w:ascii="Times New Roman" w:eastAsia="Times New Roman" w:hAnsi="Times New Roman" w:cs="Times New Roman"/>
+          <w:sz w:val="20"/>
+          <w:szCs w:val="20"/>
+        </w:rPr>
+        <w:t xml:space="preserve"> w razie pojawienia się </w:t>
+      </w:r>
+      <w:r>
+        <w:rPr>
+          <w:rFonts w:ascii="Times New Roman" w:eastAsia="Times New Roman" w:hAnsi="Times New Roman" w:cs="Times New Roman"/>
+          <w:sz w:val="20"/>
+          <w:szCs w:val="20"/>
+        </w:rPr>
+        <w:t xml:space="preserve">dla układów nieoznaczonych i sprzecznych. </w:t>
       </w:r>
       <w:r>
         <w:rPr>
@@ -710,7 +888,15 @@
           <w:sz w:val="20"/>
           <w:szCs w:val="20"/>
         </w:rPr>
-        <w:t>takich okolicznościach</w:t>
+        <w:t>takich</w:t>
+      </w:r>
+      <w:r>
+        <w:rPr>
+          <w:rFonts w:ascii="Times New Roman" w:eastAsia="Times New Roman" w:hAnsi="Times New Roman" w:cs="Times New Roman"/>
+          <w:sz w:val="20"/>
+          <w:szCs w:val="20"/>
+        </w:rPr>
+        <w:t xml:space="preserve"> przypadkach</w:t>
       </w:r>
       <w:r>
         <w:rPr>
@@ -734,15 +920,31 @@
           <w:sz w:val="20"/>
           <w:szCs w:val="20"/>
         </w:rPr>
-        <w:t xml:space="preserve"> o rodzaju </w:t>
-      </w:r>
-      <w:r>
-        <w:rPr>
-          <w:rFonts w:ascii="Times New Roman" w:eastAsia="Times New Roman" w:hAnsi="Times New Roman" w:cs="Times New Roman"/>
-          <w:sz w:val="20"/>
-          <w:szCs w:val="20"/>
-        </w:rPr>
-        <w:t>układu.</w:t>
+        <w:t xml:space="preserve"> o </w:t>
+      </w:r>
+      <w:r>
+        <w:rPr>
+          <w:rFonts w:ascii="Times New Roman" w:eastAsia="Times New Roman" w:hAnsi="Times New Roman" w:cs="Times New Roman"/>
+          <w:sz w:val="20"/>
+          <w:szCs w:val="20"/>
+        </w:rPr>
+        <w:t xml:space="preserve">jego </w:t>
+      </w:r>
+      <w:r>
+        <w:rPr>
+          <w:rFonts w:ascii="Times New Roman" w:eastAsia="Times New Roman" w:hAnsi="Times New Roman" w:cs="Times New Roman"/>
+          <w:sz w:val="20"/>
+          <w:szCs w:val="20"/>
+        </w:rPr>
+        <w:t>rodzaju</w:t>
+      </w:r>
+      <w:r>
+        <w:rPr>
+          <w:rFonts w:ascii="Times New Roman" w:eastAsia="Times New Roman" w:hAnsi="Times New Roman" w:cs="Times New Roman"/>
+          <w:sz w:val="20"/>
+          <w:szCs w:val="20"/>
+        </w:rPr>
+        <w:t>.</w:t>
       </w:r>
     </w:p>
     <w:p>
@@ -756,7 +958,7 @@
     </w:p>
     <w:tbl>
       <w:tblPr>
-        <w:tblStyle w:val="Tabela-Siatka"/>
+        <w:tblStyle w:val="TableGrid"/>
         <w:tblW w:w="0" w:type="auto"/>
         <w:tblBorders>
           <w:top w:val="none" w:sz="0" w:space="0" w:color="auto"/>
@@ -1285,15 +1487,7 @@
                     <w:sz w:val="20"/>
                     <w:szCs w:val="20"/>
                   </w:rPr>
-                  <m:t>=</m:t>
-                </m:r>
-                <m:r>
-                  <w:rPr>
-                    <w:rFonts w:ascii="Cambria Math" w:eastAsia="Times New Roman" w:hAnsi="Cambria Math" w:cs="Times New Roman"/>
-                    <w:sz w:val="20"/>
-                    <w:szCs w:val="20"/>
-                  </w:rPr>
-                  <m:t>3</m:t>
+                  <m:t>=3</m:t>
                 </m:r>
               </m:oMath>
             </m:oMathPara>
@@ -2826,15 +3020,7 @@
                     <w:sz w:val="20"/>
                     <w:szCs w:val="20"/>
                   </w:rPr>
-                  <m:t>=</m:t>
-                </m:r>
-                <m:r>
-                  <w:rPr>
-                    <w:rFonts w:ascii="Cambria Math" w:eastAsia="Times New Roman" w:hAnsi="Cambria Math" w:cs="Times New Roman"/>
-                    <w:sz w:val="20"/>
-                    <w:szCs w:val="20"/>
-                  </w:rPr>
-                  <m:t>3</m:t>
+                  <m:t>=3</m:t>
                 </m:r>
               </m:oMath>
             </m:oMathPara>
@@ -2883,7 +3069,7 @@
     </w:p>
     <w:p>
       <w:pPr>
-        <w:pStyle w:val="Akapitzlist"/>
+        <w:pStyle w:val="ListParagraph"/>
         <w:numPr>
           <w:ilvl w:val="0"/>
           <w:numId w:val="1"/>
@@ -2929,7 +3115,7 @@
     </w:p>
     <w:p>
       <w:pPr>
-        <w:pStyle w:val="Akapitzlist"/>
+        <w:pStyle w:val="ListParagraph"/>
         <w:numPr>
           <w:ilvl w:val="0"/>
           <w:numId w:val="1"/>
@@ -4037,18 +4223,18 @@
     <w:lsdException w:name="Unresolved Mention" w:semiHidden="1" w:unhideWhenUsed="1"/>
     <w:lsdException w:name="Smart Link" w:semiHidden="1" w:unhideWhenUsed="1"/>
   </w:latentStyles>
-  <w:style w:type="paragraph" w:default="1" w:styleId="Normalny">
+  <w:style w:type="paragraph" w:default="1" w:styleId="Normal">
     <w:name w:val="Normal"/>
     <w:qFormat/>
     <w:rsid w:val="005876A8"/>
   </w:style>
-  <w:style w:type="character" w:default="1" w:styleId="Domylnaczcionkaakapitu">
+  <w:style w:type="character" w:default="1" w:styleId="DefaultParagraphFont">
     <w:name w:val="Default Paragraph Font"/>
     <w:uiPriority w:val="1"/>
     <w:semiHidden/>
     <w:unhideWhenUsed/>
   </w:style>
-  <w:style w:type="table" w:default="1" w:styleId="Standardowy">
+  <w:style w:type="table" w:default="1" w:styleId="TableNormal">
     <w:name w:val="Normal Table"/>
     <w:uiPriority w:val="99"/>
     <w:semiHidden/>
@@ -4063,15 +4249,15 @@
       </w:tblCellMar>
     </w:tblPr>
   </w:style>
-  <w:style w:type="numbering" w:default="1" w:styleId="Bezlisty">
+  <w:style w:type="numbering" w:default="1" w:styleId="NoList">
     <w:name w:val="No List"/>
     <w:uiPriority w:val="99"/>
     <w:semiHidden/>
     <w:unhideWhenUsed/>
   </w:style>
-  <w:style w:type="table" w:styleId="Tabela-Siatka">
+  <w:style w:type="table" w:styleId="TableGrid">
     <w:name w:val="Table Grid"/>
-    <w:basedOn w:val="Standardowy"/>
+    <w:basedOn w:val="TableNormal"/>
     <w:uiPriority w:val="59"/>
     <w:rsid w:val="00FB4123"/>
     <w:pPr>
@@ -4088,9 +4274,9 @@
       </w:tblBorders>
     </w:tblPr>
   </w:style>
-  <w:style w:type="paragraph" w:styleId="Akapitzlist">
+  <w:style w:type="paragraph" w:styleId="ListParagraph">
     <w:name w:val="List Paragraph"/>
-    <w:basedOn w:val="Normalny"/>
+    <w:basedOn w:val="Normal"/>
     <w:uiPriority w:val="34"/>
     <w:qFormat/>
     <w:pPr>
@@ -4098,9 +4284,9 @@
       <w:contextualSpacing/>
     </w:pPr>
   </w:style>
-  <w:style w:type="character" w:styleId="Tekstzastpczy">
+  <w:style w:type="character" w:styleId="PlaceholderText">
     <w:name w:val="Placeholder Text"/>
-    <w:basedOn w:val="Domylnaczcionkaakapitu"/>
+    <w:basedOn w:val="DefaultParagraphFont"/>
     <w:uiPriority w:val="99"/>
     <w:semiHidden/>
     <w:rsid w:val="008429D9"/>
@@ -4108,10 +4294,10 @@
       <w:color w:val="808080"/>
     </w:rPr>
   </w:style>
-  <w:style w:type="paragraph" w:styleId="Legenda">
+  <w:style w:type="paragraph" w:styleId="Caption">
     <w:name w:val="caption"/>
-    <w:basedOn w:val="Normalny"/>
-    <w:next w:val="Normalny"/>
+    <w:basedOn w:val="Normal"/>
+    <w:next w:val="Normal"/>
     <w:uiPriority w:val="35"/>
     <w:unhideWhenUsed/>
     <w:qFormat/>

--- a/Zadanie2/MN_IS4_Zadanie2_g1-sprawozdanie.docx
+++ b/Zadanie2/MN_IS4_Zadanie2_g1-sprawozdanie.docx
@@ -338,6 +338,14 @@
         </w:rPr>
         <w:t>, gdzie N</w:t>
       </w:r>
+      <w:r>
+        <w:rPr>
+          <w:rFonts w:ascii="Times New Roman" w:eastAsia="Times New Roman" w:hAnsi="Times New Roman" w:cs="Times New Roman"/>
+          <w:sz w:val="20"/>
+          <w:szCs w:val="20"/>
+        </w:rPr>
+        <w:t xml:space="preserve"> </w:t>
+      </w:r>
       <m:oMath>
         <m:r>
           <m:rPr>
@@ -348,18 +356,7 @@
             <w:sz w:val="20"/>
             <w:szCs w:val="20"/>
           </w:rPr>
-          <m:t>∈</m:t>
-        </m:r>
-        <m:r>
-          <m:rPr>
-            <m:sty m:val="p"/>
-          </m:rPr>
-          <w:rPr>
-            <w:rFonts w:ascii="Cambria Math" w:hAnsi="Cambria Math"/>
-            <w:sz w:val="20"/>
-            <w:szCs w:val="20"/>
-          </w:rPr>
-          <m:t>N</m:t>
+          <m:t>∈N</m:t>
         </m:r>
       </m:oMath>
       <w:r>
@@ -642,7 +639,15 @@
           <w:sz w:val="20"/>
           <w:szCs w:val="20"/>
         </w:rPr>
-        <w:t>Metodą eliminacji Gaussa doprowadzamy macierz do postaci trójkątnej górnej</w:t>
+        <w:t xml:space="preserve">Metodą eliminacji Gaussa doprowadzamy macierz do postaci </w:t>
+      </w:r>
+      <w:r>
+        <w:rPr>
+          <w:rFonts w:ascii="Times New Roman" w:eastAsia="Times New Roman" w:hAnsi="Times New Roman" w:cs="Times New Roman"/>
+          <w:sz w:val="20"/>
+          <w:szCs w:val="20"/>
+        </w:rPr>
+        <w:t>macierzy schodkowej</w:t>
       </w:r>
       <w:r>
         <w:rPr>
@@ -718,86 +723,20 @@
         <w:spacing w:after="0"/>
         <w:rPr>
           <w:rFonts w:ascii="Times New Roman" w:eastAsia="Times New Roman" w:hAnsi="Times New Roman" w:cs="Times New Roman"/>
-          <w:sz w:val="20"/>
-          <w:szCs w:val="20"/>
-        </w:rPr>
-      </w:pPr>
-      <w:r>
-        <w:rPr>
-          <w:rFonts w:ascii="Times New Roman" w:eastAsia="Times New Roman" w:hAnsi="Times New Roman" w:cs="Times New Roman"/>
-          <w:sz w:val="20"/>
-          <w:szCs w:val="20"/>
-        </w:rPr>
-        <w:t xml:space="preserve">Począwszy od dolnego </w:t>
-      </w:r>
-      <w:r>
-        <w:rPr>
-          <w:rFonts w:ascii="Times New Roman" w:eastAsia="Times New Roman" w:hAnsi="Times New Roman" w:cs="Times New Roman"/>
-          <w:sz w:val="20"/>
-          <w:szCs w:val="20"/>
-        </w:rPr>
-        <w:t>rzędu</w:t>
-      </w:r>
-      <w:r>
-        <w:rPr>
-          <w:rFonts w:ascii="Times New Roman" w:eastAsia="Times New Roman" w:hAnsi="Times New Roman" w:cs="Times New Roman"/>
-          <w:sz w:val="20"/>
-          <w:szCs w:val="20"/>
-        </w:rPr>
-        <w:t xml:space="preserve"> (jedna niewiadoma)</w:t>
-      </w:r>
-      <w:r>
-        <w:rPr>
-          <w:rFonts w:ascii="Times New Roman" w:eastAsia="Times New Roman" w:hAnsi="Times New Roman" w:cs="Times New Roman"/>
-          <w:sz w:val="20"/>
-          <w:szCs w:val="20"/>
-        </w:rPr>
-        <w:t xml:space="preserve"> idąc w górę</w:t>
-      </w:r>
-      <w:r>
-        <w:rPr>
-          <w:rFonts w:ascii="Times New Roman" w:eastAsia="Times New Roman" w:hAnsi="Times New Roman" w:cs="Times New Roman"/>
-          <w:sz w:val="20"/>
-          <w:szCs w:val="20"/>
-        </w:rPr>
-        <w:t xml:space="preserve"> wyliczamy rozwiązania</w:t>
-      </w:r>
-      <w:r>
-        <w:rPr>
-          <w:rFonts w:ascii="Times New Roman" w:eastAsia="Times New Roman" w:hAnsi="Times New Roman" w:cs="Times New Roman"/>
-          <w:sz w:val="20"/>
-          <w:szCs w:val="20"/>
-        </w:rPr>
-        <w:t xml:space="preserve"> podstawiając poprzednie pod otrzymane równania.</w:t>
-      </w:r>
-      <w:r>
-        <w:rPr>
-          <w:rFonts w:ascii="Times New Roman" w:eastAsia="Times New Roman" w:hAnsi="Times New Roman" w:cs="Times New Roman"/>
-          <w:sz w:val="20"/>
-          <w:szCs w:val="20"/>
-        </w:rPr>
-        <w:t xml:space="preserve"> </w:t>
-      </w:r>
-      <w:r>
-        <w:rPr>
-          <w:rFonts w:ascii="Times New Roman" w:eastAsia="Times New Roman" w:hAnsi="Times New Roman" w:cs="Times New Roman"/>
-          <w:sz w:val="20"/>
-          <w:szCs w:val="20"/>
-        </w:rPr>
-        <w:t>Za każdym razem do obliczenia zostaje jedna niewiadoma.</w:t>
-      </w:r>
-    </w:p>
-    <w:p>
-      <w:pPr>
-        <w:spacing w:after="0"/>
-        <w:rPr>
-          <w:rFonts w:ascii="Times New Roman" w:eastAsia="Times New Roman" w:hAnsi="Times New Roman" w:cs="Times New Roman"/>
           <w:b/>
           <w:bCs/>
           <w:sz w:val="20"/>
           <w:szCs w:val="20"/>
         </w:rPr>
       </w:pPr>
+      <w:r>
+        <w:rPr>
+          <w:rFonts w:ascii="Times New Roman" w:eastAsia="Times New Roman" w:hAnsi="Times New Roman" w:cs="Times New Roman"/>
+          <w:sz w:val="20"/>
+          <w:szCs w:val="20"/>
+        </w:rPr>
+        <w:t>Począwszy od najniższego rzędu, w którym niezerowe są jedynie współczynnik zmiennej oraz wyraz wolny wyliczamy wartość zmiennej, a następnie dla każdego kolejnego rzędu podstawiamy przemnożoną przez współczynnik wartość zmiennej i wyliczamy wartość nowej zmiennej (zawsze po jednej dla każdego rzędu).</w:t>
+      </w:r>
     </w:p>
     <w:p>
       <w:pPr>
@@ -3064,7 +3003,137 @@
           <w:sz w:val="20"/>
           <w:szCs w:val="20"/>
         </w:rPr>
+        <w:br w:type="page"/>
+      </w:r>
+    </w:p>
+    <w:p>
+      <w:pPr>
+        <w:rPr>
+          <w:rFonts w:ascii="Times New Roman" w:eastAsia="Times New Roman" w:hAnsi="Times New Roman" w:cs="Times New Roman"/>
+          <w:b/>
+          <w:bCs/>
+          <w:sz w:val="20"/>
+          <w:szCs w:val="20"/>
+        </w:rPr>
+      </w:pPr>
+      <w:r>
+        <w:rPr>
+          <w:rFonts w:ascii="Times New Roman" w:eastAsia="Times New Roman" w:hAnsi="Times New Roman" w:cs="Times New Roman"/>
+          <w:b/>
+          <w:bCs/>
+          <w:sz w:val="20"/>
+          <w:szCs w:val="20"/>
+        </w:rPr>
+        <w:lastRenderedPageBreak/>
         <w:t>Wnioski</w:t>
+      </w:r>
+    </w:p>
+    <w:p>
+      <w:pPr>
+        <w:pStyle w:val="ListParagraph"/>
+        <w:numPr>
+          <w:ilvl w:val="0"/>
+          <w:numId w:val="1"/>
+        </w:numPr>
+        <w:rPr>
+          <w:rFonts w:eastAsiaTheme="minorEastAsia"/>
+          <w:sz w:val="20"/>
+          <w:szCs w:val="20"/>
+        </w:rPr>
+      </w:pPr>
+      <w:r>
+        <w:rPr>
+          <w:rFonts w:eastAsiaTheme="minorEastAsia"/>
+          <w:sz w:val="20"/>
+          <w:szCs w:val="20"/>
+        </w:rPr>
+        <w:t>Metoda Gausa jest prostą do implementacji i zrozumienia metodą.</w:t>
+      </w:r>
+    </w:p>
+    <w:p>
+      <w:pPr>
+        <w:pStyle w:val="ListParagraph"/>
+        <w:numPr>
+          <w:ilvl w:val="0"/>
+          <w:numId w:val="1"/>
+        </w:numPr>
+        <w:rPr>
+          <w:rFonts w:eastAsiaTheme="minorEastAsia"/>
+          <w:sz w:val="20"/>
+          <w:szCs w:val="20"/>
+        </w:rPr>
+      </w:pPr>
+      <w:r>
+        <w:rPr>
+          <w:rFonts w:eastAsiaTheme="minorEastAsia"/>
+          <w:sz w:val="20"/>
+          <w:szCs w:val="20"/>
+        </w:rPr>
+        <w:t xml:space="preserve">Metoda ta jest nieoptymalna dla większych układów równań ze względu na złożoność czasową Eliminacji Gausa wynoszącą </w:t>
+      </w:r>
+      <m:oMath>
+        <m:d>
+          <m:dPr>
+            <m:ctrlPr>
+              <w:rPr>
+                <w:rFonts w:ascii="Cambria Math" w:eastAsiaTheme="minorEastAsia" w:hAnsi="Cambria Math"/>
+                <w:i/>
+                <w:sz w:val="20"/>
+                <w:szCs w:val="20"/>
+              </w:rPr>
+            </m:ctrlPr>
+          </m:dPr>
+          <m:e>
+            <m:r>
+              <w:rPr>
+                <w:rFonts w:ascii="Cambria Math" w:eastAsiaTheme="minorEastAsia" w:hAnsi="Cambria Math"/>
+                <w:sz w:val="20"/>
+                <w:szCs w:val="20"/>
+              </w:rPr>
+              <m:t>O</m:t>
+            </m:r>
+            <m:sSup>
+              <m:sSupPr>
+                <m:ctrlPr>
+                  <w:rPr>
+                    <w:rFonts w:ascii="Cambria Math" w:eastAsiaTheme="minorEastAsia" w:hAnsi="Cambria Math"/>
+                    <w:i/>
+                    <w:sz w:val="20"/>
+                    <w:szCs w:val="20"/>
+                  </w:rPr>
+                </m:ctrlPr>
+              </m:sSupPr>
+              <m:e>
+                <m:r>
+                  <w:rPr>
+                    <w:rFonts w:ascii="Cambria Math" w:eastAsiaTheme="minorEastAsia" w:hAnsi="Cambria Math"/>
+                    <w:sz w:val="20"/>
+                    <w:szCs w:val="20"/>
+                  </w:rPr>
+                  <m:t>n</m:t>
+                </m:r>
+              </m:e>
+              <m:sup>
+                <m:r>
+                  <w:rPr>
+                    <w:rFonts w:ascii="Cambria Math" w:eastAsiaTheme="minorEastAsia" w:hAnsi="Cambria Math"/>
+                    <w:sz w:val="20"/>
+                    <w:szCs w:val="20"/>
+                  </w:rPr>
+                  <m:t>3</m:t>
+                </m:r>
+              </m:sup>
+            </m:sSup>
+          </m:e>
+        </m:d>
+      </m:oMath>
+      <w:r>
+        <w:rPr>
+          <w:rFonts w:eastAsiaTheme="minorEastAsia"/>
+          <w:sz w:val="20"/>
+          <w:szCs w:val="20"/>
+        </w:rPr>
+        <w:t>. W takich przypadkach stosuje się metody iteracyjne.</w:t>
       </w:r>
     </w:p>
     <w:p>

--- a/Zadanie2/MN_IS4_Zadanie2_g1-sprawozdanie.docx
+++ b/Zadanie2/MN_IS4_Zadanie2_g1-sprawozdanie.docx
@@ -68,6 +68,7 @@
           </w:tcPr>
           <w:p>
             <w:pPr>
+              <w:spacing w:after="0"/>
               <w:jc w:val="right"/>
               <w:rPr>
                 <w:rFonts w:ascii="Times New Roman" w:eastAsia="Times New Roman" w:hAnsi="Times New Roman" w:cs="Times New Roman"/>
@@ -926,8 +927,8 @@
               <w:rPr>
                 <w:rFonts w:ascii="Times New Roman" w:eastAsia="Times New Roman" w:hAnsi="Times New Roman" w:cs="Times New Roman"/>
                 <w:i/>
-                <w:sz w:val="20"/>
-                <w:szCs w:val="20"/>
+                <w:sz w:val="24"/>
+                <w:szCs w:val="24"/>
               </w:rPr>
             </w:pPr>
             <m:oMathPara>
@@ -943,8 +944,8 @@
                       <w:rPr>
                         <w:rFonts w:ascii="Cambria Math" w:eastAsia="Times New Roman" w:hAnsi="Cambria Math" w:cs="Times New Roman"/>
                         <w:i/>
-                        <w:sz w:val="20"/>
-                        <w:szCs w:val="20"/>
+                        <w:sz w:val="24"/>
+                        <w:szCs w:val="24"/>
                       </w:rPr>
                     </m:ctrlPr>
                   </m:dPr>
@@ -963,8 +964,8 @@
                           <w:rPr>
                             <w:rFonts w:ascii="Cambria Math" w:eastAsia="Times New Roman" w:hAnsi="Cambria Math" w:cs="Times New Roman"/>
                             <w:i/>
-                            <w:sz w:val="20"/>
-                            <w:szCs w:val="20"/>
+                            <w:sz w:val="24"/>
+                            <w:szCs w:val="24"/>
                           </w:rPr>
                         </m:ctrlPr>
                       </m:mPr>
@@ -973,28 +974,28 @@
                           <m:r>
                             <w:rPr>
                               <w:rFonts w:ascii="Cambria Math" w:eastAsia="Times New Roman" w:hAnsi="Cambria Math" w:cs="Times New Roman"/>
-                              <w:sz w:val="20"/>
-                              <w:szCs w:val="20"/>
-                            </w:rPr>
-                            <m:t>10</m:t>
-                          </m:r>
-                        </m:e>
-                        <m:e>
-                          <m:r>
-                            <w:rPr>
-                              <w:rFonts w:ascii="Cambria Math" w:eastAsia="Times New Roman" w:hAnsi="Cambria Math" w:cs="Times New Roman"/>
-                              <w:sz w:val="20"/>
-                              <w:szCs w:val="20"/>
-                            </w:rPr>
-                            <m:t>-5</m:t>
-                          </m:r>
-                        </m:e>
-                        <m:e>
-                          <m:r>
-                            <w:rPr>
-                              <w:rFonts w:ascii="Cambria Math" w:eastAsia="Times New Roman" w:hAnsi="Cambria Math" w:cs="Times New Roman"/>
-                              <w:sz w:val="20"/>
-                              <w:szCs w:val="20"/>
+                              <w:sz w:val="24"/>
+                              <w:szCs w:val="24"/>
+                            </w:rPr>
+                            <m:t>3</m:t>
+                          </m:r>
+                        </m:e>
+                        <m:e>
+                          <m:r>
+                            <w:rPr>
+                              <w:rFonts w:ascii="Cambria Math" w:eastAsia="Times New Roman" w:hAnsi="Cambria Math" w:cs="Times New Roman"/>
+                              <w:sz w:val="24"/>
+                              <w:szCs w:val="24"/>
+                            </w:rPr>
+                            <m:t>3</m:t>
+                          </m:r>
+                        </m:e>
+                        <m:e>
+                          <m:r>
+                            <w:rPr>
+                              <w:rFonts w:ascii="Cambria Math" w:eastAsia="Times New Roman" w:hAnsi="Cambria Math" w:cs="Times New Roman"/>
+                              <w:sz w:val="24"/>
+                              <w:szCs w:val="24"/>
                             </w:rPr>
                             <m:t>1</m:t>
                           </m:r>
@@ -1005,30 +1006,30 @@
                           <m:r>
                             <w:rPr>
                               <w:rFonts w:ascii="Cambria Math" w:eastAsia="Times New Roman" w:hAnsi="Cambria Math" w:cs="Times New Roman"/>
-                              <w:sz w:val="20"/>
-                              <w:szCs w:val="20"/>
-                            </w:rPr>
-                            <m:t>4</m:t>
-                          </m:r>
-                        </m:e>
-                        <m:e>
-                          <m:r>
-                            <w:rPr>
-                              <w:rFonts w:ascii="Cambria Math" w:eastAsia="Times New Roman" w:hAnsi="Cambria Math" w:cs="Times New Roman"/>
-                              <w:sz w:val="20"/>
-                              <w:szCs w:val="20"/>
-                            </w:rPr>
-                            <m:t>-7</m:t>
-                          </m:r>
-                        </m:e>
-                        <m:e>
-                          <m:r>
-                            <w:rPr>
-                              <w:rFonts w:ascii="Cambria Math" w:eastAsia="Times New Roman" w:hAnsi="Cambria Math" w:cs="Times New Roman"/>
-                              <w:sz w:val="20"/>
-                              <w:szCs w:val="20"/>
+                              <w:sz w:val="24"/>
+                              <w:szCs w:val="24"/>
                             </w:rPr>
                             <m:t>2</m:t>
+                          </m:r>
+                        </m:e>
+                        <m:e>
+                          <m:r>
+                            <w:rPr>
+                              <w:rFonts w:ascii="Cambria Math" w:eastAsia="Times New Roman" w:hAnsi="Cambria Math" w:cs="Times New Roman"/>
+                              <w:sz w:val="24"/>
+                              <w:szCs w:val="24"/>
+                            </w:rPr>
+                            <m:t>5</m:t>
+                          </m:r>
+                        </m:e>
+                        <m:e>
+                          <m:r>
+                            <w:rPr>
+                              <w:rFonts w:ascii="Cambria Math" w:eastAsia="Times New Roman" w:hAnsi="Cambria Math" w:cs="Times New Roman"/>
+                              <w:sz w:val="24"/>
+                              <w:szCs w:val="24"/>
+                            </w:rPr>
+                            <m:t>7</m:t>
                           </m:r>
                         </m:e>
                       </m:mr>
@@ -1037,18 +1038,8 @@
                           <m:r>
                             <w:rPr>
                               <w:rFonts w:ascii="Cambria Math" w:eastAsia="Times New Roman" w:hAnsi="Cambria Math" w:cs="Times New Roman"/>
-                              <w:sz w:val="20"/>
-                              <w:szCs w:val="20"/>
-                            </w:rPr>
-                            <m:t>5</m:t>
-                          </m:r>
-                        </m:e>
-                        <m:e>
-                          <m:r>
-                            <w:rPr>
-                              <w:rFonts w:ascii="Cambria Math" w:eastAsia="Times New Roman" w:hAnsi="Cambria Math" w:cs="Times New Roman"/>
-                              <w:sz w:val="20"/>
-                              <w:szCs w:val="20"/>
+                              <w:sz w:val="24"/>
+                              <w:szCs w:val="24"/>
                             </w:rPr>
                             <m:t>1</m:t>
                           </m:r>
@@ -1057,10 +1048,20 @@
                           <m:r>
                             <w:rPr>
                               <w:rFonts w:ascii="Cambria Math" w:eastAsia="Times New Roman" w:hAnsi="Cambria Math" w:cs="Times New Roman"/>
-                              <w:sz w:val="20"/>
-                              <w:szCs w:val="20"/>
-                            </w:rPr>
-                            <m:t>4</m:t>
+                              <w:sz w:val="24"/>
+                              <w:szCs w:val="24"/>
+                            </w:rPr>
+                            <m:t>2</m:t>
+                          </m:r>
+                        </m:e>
+                        <m:e>
+                          <m:r>
+                            <w:rPr>
+                              <w:rFonts w:ascii="Cambria Math" w:eastAsia="Times New Roman" w:hAnsi="Cambria Math" w:cs="Times New Roman"/>
+                              <w:sz w:val="24"/>
+                              <w:szCs w:val="24"/>
+                            </w:rPr>
+                            <m:t>1</m:t>
                           </m:r>
                         </m:e>
                       </m:mr>
@@ -1075,8 +1076,8 @@
                       <w:rPr>
                         <w:rFonts w:ascii="Cambria Math" w:eastAsia="Times New Roman" w:hAnsi="Cambria Math" w:cs="Times New Roman"/>
                         <w:i/>
-                        <w:sz w:val="20"/>
-                        <w:szCs w:val="20"/>
+                        <w:sz w:val="24"/>
+                        <w:szCs w:val="24"/>
                       </w:rPr>
                     </m:ctrlPr>
                   </m:dPr>
@@ -1095,8 +1096,8 @@
                           <w:rPr>
                             <w:rFonts w:ascii="Cambria Math" w:eastAsia="Times New Roman" w:hAnsi="Cambria Math" w:cs="Times New Roman"/>
                             <w:i/>
-                            <w:sz w:val="20"/>
-                            <w:szCs w:val="20"/>
+                            <w:sz w:val="24"/>
+                            <w:szCs w:val="24"/>
                           </w:rPr>
                         </m:ctrlPr>
                       </m:mPr>
@@ -1108,8 +1109,8 @@
                                 <w:rPr>
                                   <w:rFonts w:ascii="Cambria Math" w:eastAsia="Times New Roman" w:hAnsi="Cambria Math" w:cs="Times New Roman"/>
                                   <w:i/>
-                                  <w:sz w:val="20"/>
-                                  <w:szCs w:val="20"/>
+                                  <w:sz w:val="24"/>
+                                  <w:szCs w:val="24"/>
                                 </w:rPr>
                               </m:ctrlPr>
                             </m:sSubPr>
@@ -1117,8 +1118,8 @@
                               <m:r>
                                 <w:rPr>
                                   <w:rFonts w:ascii="Cambria Math" w:eastAsia="Times New Roman" w:hAnsi="Cambria Math" w:cs="Times New Roman"/>
-                                  <w:sz w:val="20"/>
-                                  <w:szCs w:val="20"/>
+                                  <w:sz w:val="24"/>
+                                  <w:szCs w:val="24"/>
                                 </w:rPr>
                                 <m:t>x</m:t>
                               </m:r>
@@ -1127,8 +1128,8 @@
                               <m:r>
                                 <w:rPr>
                                   <w:rFonts w:ascii="Cambria Math" w:eastAsia="Times New Roman" w:hAnsi="Cambria Math" w:cs="Times New Roman"/>
-                                  <w:sz w:val="20"/>
-                                  <w:szCs w:val="20"/>
+                                  <w:sz w:val="24"/>
+                                  <w:szCs w:val="24"/>
                                 </w:rPr>
                                 <m:t>1</m:t>
                               </m:r>
@@ -1144,8 +1145,8 @@
                                 <w:rPr>
                                   <w:rFonts w:ascii="Cambria Math" w:eastAsia="Times New Roman" w:hAnsi="Cambria Math" w:cs="Times New Roman"/>
                                   <w:i/>
-                                  <w:sz w:val="20"/>
-                                  <w:szCs w:val="20"/>
+                                  <w:sz w:val="24"/>
+                                  <w:szCs w:val="24"/>
                                 </w:rPr>
                               </m:ctrlPr>
                             </m:sSubPr>
@@ -1153,8 +1154,8 @@
                               <m:r>
                                 <w:rPr>
                                   <w:rFonts w:ascii="Cambria Math" w:eastAsia="Times New Roman" w:hAnsi="Cambria Math" w:cs="Times New Roman"/>
-                                  <w:sz w:val="20"/>
-                                  <w:szCs w:val="20"/>
+                                  <w:sz w:val="24"/>
+                                  <w:szCs w:val="24"/>
                                 </w:rPr>
                                 <m:t>x</m:t>
                               </m:r>
@@ -1163,8 +1164,8 @@
                               <m:r>
                                 <w:rPr>
                                   <w:rFonts w:ascii="Cambria Math" w:eastAsia="Times New Roman" w:hAnsi="Cambria Math" w:cs="Times New Roman"/>
-                                  <w:sz w:val="20"/>
-                                  <w:szCs w:val="20"/>
+                                  <w:sz w:val="24"/>
+                                  <w:szCs w:val="24"/>
                                 </w:rPr>
                                 <m:t>2</m:t>
                               </m:r>
@@ -1180,8 +1181,8 @@
                                 <w:rPr>
                                   <w:rFonts w:ascii="Cambria Math" w:eastAsia="Times New Roman" w:hAnsi="Cambria Math" w:cs="Times New Roman"/>
                                   <w:i/>
-                                  <w:sz w:val="20"/>
-                                  <w:szCs w:val="20"/>
+                                  <w:sz w:val="24"/>
+                                  <w:szCs w:val="24"/>
                                 </w:rPr>
                               </m:ctrlPr>
                             </m:sSubPr>
@@ -1189,8 +1190,8 @@
                               <m:r>
                                 <w:rPr>
                                   <w:rFonts w:ascii="Cambria Math" w:eastAsia="Times New Roman" w:hAnsi="Cambria Math" w:cs="Times New Roman"/>
-                                  <w:sz w:val="20"/>
-                                  <w:szCs w:val="20"/>
+                                  <w:sz w:val="24"/>
+                                  <w:szCs w:val="24"/>
                                 </w:rPr>
                                 <m:t>x</m:t>
                               </m:r>
@@ -1199,8 +1200,8 @@
                               <m:r>
                                 <w:rPr>
                                   <w:rFonts w:ascii="Cambria Math" w:eastAsia="Times New Roman" w:hAnsi="Cambria Math" w:cs="Times New Roman"/>
-                                  <w:sz w:val="20"/>
-                                  <w:szCs w:val="20"/>
+                                  <w:sz w:val="24"/>
+                                  <w:szCs w:val="24"/>
                                 </w:rPr>
                                 <m:t>3</m:t>
                               </m:r>
@@ -1214,8 +1215,8 @@
                 <m:r>
                   <w:rPr>
                     <w:rFonts w:ascii="Cambria Math" w:eastAsia="Times New Roman" w:hAnsi="Cambria Math" w:cs="Times New Roman"/>
-                    <w:sz w:val="20"/>
-                    <w:szCs w:val="20"/>
+                    <w:sz w:val="24"/>
+                    <w:szCs w:val="24"/>
                   </w:rPr>
                   <m:t>=</m:t>
                 </m:r>
@@ -1227,8 +1228,8 @@
                       <w:rPr>
                         <w:rFonts w:ascii="Cambria Math" w:eastAsia="Times New Roman" w:hAnsi="Cambria Math" w:cs="Times New Roman"/>
                         <w:i/>
-                        <w:sz w:val="20"/>
-                        <w:szCs w:val="20"/>
+                        <w:sz w:val="24"/>
+                        <w:szCs w:val="24"/>
                       </w:rPr>
                     </m:ctrlPr>
                   </m:dPr>
@@ -1247,8 +1248,8 @@
                           <w:rPr>
                             <w:rFonts w:ascii="Cambria Math" w:eastAsia="Times New Roman" w:hAnsi="Cambria Math" w:cs="Times New Roman"/>
                             <w:i/>
-                            <w:sz w:val="20"/>
-                            <w:szCs w:val="20"/>
+                            <w:sz w:val="24"/>
+                            <w:szCs w:val="24"/>
                           </w:rPr>
                         </m:ctrlPr>
                       </m:mPr>
@@ -1257,10 +1258,10 @@
                           <m:r>
                             <w:rPr>
                               <w:rFonts w:ascii="Cambria Math" w:eastAsia="Times New Roman" w:hAnsi="Cambria Math" w:cs="Times New Roman"/>
-                              <w:sz w:val="20"/>
-                              <w:szCs w:val="20"/>
-                            </w:rPr>
-                            <m:t>3</m:t>
+                              <w:sz w:val="24"/>
+                              <w:szCs w:val="24"/>
+                            </w:rPr>
+                            <m:t>12</m:t>
                           </m:r>
                         </m:e>
                       </m:mr>
@@ -1269,10 +1270,10 @@
                           <m:r>
                             <w:rPr>
                               <w:rFonts w:ascii="Cambria Math" w:eastAsia="Times New Roman" w:hAnsi="Cambria Math" w:cs="Times New Roman"/>
-                              <w:sz w:val="20"/>
-                              <w:szCs w:val="20"/>
-                            </w:rPr>
-                            <m:t>-4</m:t>
+                              <w:sz w:val="24"/>
+                              <w:szCs w:val="24"/>
+                            </w:rPr>
+                            <m:t>33</m:t>
                           </m:r>
                         </m:e>
                       </m:mr>
@@ -1281,10 +1282,10 @@
                           <m:r>
                             <w:rPr>
                               <w:rFonts w:ascii="Cambria Math" w:eastAsia="Times New Roman" w:hAnsi="Cambria Math" w:cs="Times New Roman"/>
-                              <w:sz w:val="20"/>
-                              <w:szCs w:val="20"/>
-                            </w:rPr>
-                            <m:t>19</m:t>
+                              <w:sz w:val="24"/>
+                              <w:szCs w:val="24"/>
+                            </w:rPr>
+                            <m:t>8</m:t>
                           </m:r>
                         </m:e>
                       </m:mr>
@@ -1299,14 +1300,11 @@
               <w:spacing w:before="120"/>
               <w:rPr>
                 <w:rFonts w:ascii="Times New Roman" w:eastAsia="Times New Roman" w:hAnsi="Times New Roman" w:cs="Times New Roman"/>
-                <w:sz w:val="20"/>
-                <w:szCs w:val="20"/>
+                <w:sz w:val="24"/>
+                <w:szCs w:val="24"/>
               </w:rPr>
             </w:pPr>
             <m:oMathPara>
-              <m:oMathParaPr>
-                <m:jc m:val="center"/>
-              </m:oMathParaPr>
               <m:oMath>
                 <m:sSub>
                   <m:sSubPr>
@@ -1314,8 +1312,8 @@
                       <w:rPr>
                         <w:rFonts w:ascii="Cambria Math" w:eastAsia="Times New Roman" w:hAnsi="Cambria Math" w:cs="Times New Roman"/>
                         <w:i/>
-                        <w:sz w:val="20"/>
-                        <w:szCs w:val="20"/>
+                        <w:sz w:val="24"/>
+                        <w:szCs w:val="24"/>
                       </w:rPr>
                     </m:ctrlPr>
                   </m:sSubPr>
@@ -1323,8 +1321,8 @@
                     <m:r>
                       <w:rPr>
                         <w:rFonts w:ascii="Cambria Math" w:eastAsia="Times New Roman" w:hAnsi="Cambria Math" w:cs="Times New Roman"/>
-                        <w:sz w:val="20"/>
-                        <w:szCs w:val="20"/>
+                        <w:sz w:val="24"/>
+                        <w:szCs w:val="24"/>
                       </w:rPr>
                       <m:t>x</m:t>
                     </m:r>
@@ -1333,8 +1331,8 @@
                     <m:r>
                       <w:rPr>
                         <w:rFonts w:ascii="Cambria Math" w:eastAsia="Times New Roman" w:hAnsi="Cambria Math" w:cs="Times New Roman"/>
-                        <w:sz w:val="20"/>
-                        <w:szCs w:val="20"/>
+                        <w:sz w:val="24"/>
+                        <w:szCs w:val="24"/>
                       </w:rPr>
                       <m:t>1</m:t>
                     </m:r>
@@ -1343,8 +1341,8 @@
                 <m:r>
                   <w:rPr>
                     <w:rFonts w:ascii="Cambria Math" w:eastAsia="Times New Roman" w:hAnsi="Cambria Math" w:cs="Times New Roman"/>
-                    <w:sz w:val="20"/>
-                    <w:szCs w:val="20"/>
+                    <w:sz w:val="24"/>
+                    <w:szCs w:val="24"/>
                   </w:rPr>
                   <m:t xml:space="preserve">=1,   </m:t>
                 </m:r>
@@ -1354,8 +1352,8 @@
                       <w:rPr>
                         <w:rFonts w:ascii="Cambria Math" w:eastAsia="Times New Roman" w:hAnsi="Cambria Math" w:cs="Times New Roman"/>
                         <w:i/>
-                        <w:sz w:val="20"/>
-                        <w:szCs w:val="20"/>
+                        <w:sz w:val="24"/>
+                        <w:szCs w:val="24"/>
                       </w:rPr>
                     </m:ctrlPr>
                   </m:sSubPr>
@@ -1363,8 +1361,8 @@
                     <m:r>
                       <w:rPr>
                         <w:rFonts w:ascii="Cambria Math" w:eastAsia="Times New Roman" w:hAnsi="Cambria Math" w:cs="Times New Roman"/>
-                        <w:sz w:val="20"/>
-                        <w:szCs w:val="20"/>
+                        <w:sz w:val="24"/>
+                        <w:szCs w:val="24"/>
                       </w:rPr>
                       <m:t>x</m:t>
                     </m:r>
@@ -1373,8 +1371,8 @@
                     <m:r>
                       <w:rPr>
                         <w:rFonts w:ascii="Cambria Math" w:eastAsia="Times New Roman" w:hAnsi="Cambria Math" w:cs="Times New Roman"/>
-                        <w:sz w:val="20"/>
-                        <w:szCs w:val="20"/>
+                        <w:sz w:val="24"/>
+                        <w:szCs w:val="24"/>
                       </w:rPr>
                       <m:t>2</m:t>
                     </m:r>
@@ -1383,8 +1381,8 @@
                 <m:r>
                   <w:rPr>
                     <w:rFonts w:ascii="Cambria Math" w:eastAsia="Times New Roman" w:hAnsi="Cambria Math" w:cs="Times New Roman"/>
-                    <w:sz w:val="20"/>
-                    <w:szCs w:val="20"/>
+                    <w:sz w:val="24"/>
+                    <w:szCs w:val="24"/>
                   </w:rPr>
                   <m:t xml:space="preserve">=2,   </m:t>
                 </m:r>
@@ -1394,8 +1392,8 @@
                       <w:rPr>
                         <w:rFonts w:ascii="Cambria Math" w:eastAsia="Times New Roman" w:hAnsi="Cambria Math" w:cs="Times New Roman"/>
                         <w:i/>
-                        <w:sz w:val="20"/>
-                        <w:szCs w:val="20"/>
+                        <w:sz w:val="24"/>
+                        <w:szCs w:val="24"/>
                       </w:rPr>
                     </m:ctrlPr>
                   </m:sSubPr>
@@ -1403,8 +1401,8 @@
                     <m:r>
                       <w:rPr>
                         <w:rFonts w:ascii="Cambria Math" w:eastAsia="Times New Roman" w:hAnsi="Cambria Math" w:cs="Times New Roman"/>
-                        <w:sz w:val="20"/>
-                        <w:szCs w:val="20"/>
+                        <w:sz w:val="24"/>
+                        <w:szCs w:val="24"/>
                       </w:rPr>
                       <m:t>x</m:t>
                     </m:r>
@@ -1413,8 +1411,8 @@
                     <m:r>
                       <w:rPr>
                         <w:rFonts w:ascii="Cambria Math" w:eastAsia="Times New Roman" w:hAnsi="Cambria Math" w:cs="Times New Roman"/>
-                        <w:sz w:val="20"/>
-                        <w:szCs w:val="20"/>
+                        <w:sz w:val="24"/>
+                        <w:szCs w:val="24"/>
                       </w:rPr>
                       <m:t>3</m:t>
                     </m:r>
@@ -1423,8 +1421,8 @@
                 <m:r>
                   <w:rPr>
                     <w:rFonts w:ascii="Cambria Math" w:eastAsia="Times New Roman" w:hAnsi="Cambria Math" w:cs="Times New Roman"/>
-                    <w:sz w:val="20"/>
-                    <w:szCs w:val="20"/>
+                    <w:sz w:val="24"/>
+                    <w:szCs w:val="24"/>
                   </w:rPr>
                   <m:t>=3</m:t>
                 </m:r>
@@ -1435,23 +1433,18 @@
             <w:pPr>
               <w:rPr>
                 <w:rFonts w:ascii="Times New Roman" w:eastAsia="Times New Roman" w:hAnsi="Times New Roman" w:cs="Times New Roman"/>
-                <w:sz w:val="20"/>
-                <w:szCs w:val="20"/>
+                <w:sz w:val="24"/>
+                <w:szCs w:val="24"/>
               </w:rPr>
             </w:pPr>
           </w:p>
-        </w:tc>
-        <w:tc>
-          <w:tcPr>
-            <w:tcW w:w="4293" w:type="dxa"/>
-          </w:tcPr>
           <w:p>
             <w:pPr>
               <w:rPr>
                 <w:rFonts w:ascii="Times New Roman" w:eastAsia="Times New Roman" w:hAnsi="Times New Roman" w:cs="Times New Roman"/>
                 <w:i/>
-                <w:sz w:val="20"/>
-                <w:szCs w:val="20"/>
+                <w:sz w:val="24"/>
+                <w:szCs w:val="24"/>
               </w:rPr>
             </w:pPr>
             <m:oMathPara>
@@ -1467,8 +1460,8 @@
                       <w:rPr>
                         <w:rFonts w:ascii="Cambria Math" w:eastAsia="Times New Roman" w:hAnsi="Cambria Math" w:cs="Times New Roman"/>
                         <w:i/>
-                        <w:sz w:val="20"/>
-                        <w:szCs w:val="20"/>
+                        <w:sz w:val="24"/>
+                        <w:szCs w:val="24"/>
                       </w:rPr>
                     </m:ctrlPr>
                   </m:dPr>
@@ -1487,8 +1480,8 @@
                           <w:rPr>
                             <w:rFonts w:ascii="Cambria Math" w:eastAsia="Times New Roman" w:hAnsi="Cambria Math" w:cs="Times New Roman"/>
                             <w:i/>
-                            <w:sz w:val="20"/>
-                            <w:szCs w:val="20"/>
+                            <w:sz w:val="24"/>
+                            <w:szCs w:val="24"/>
                           </w:rPr>
                         </m:ctrlPr>
                       </m:mPr>
@@ -1497,30 +1490,30 @@
                           <m:r>
                             <w:rPr>
                               <w:rFonts w:ascii="Cambria Math" w:eastAsia="Times New Roman" w:hAnsi="Cambria Math" w:cs="Times New Roman"/>
-                              <w:sz w:val="20"/>
-                              <w:szCs w:val="20"/>
-                            </w:rPr>
-                            <m:t>6</m:t>
-                          </m:r>
-                        </m:e>
-                        <m:e>
-                          <m:r>
-                            <w:rPr>
-                              <w:rFonts w:ascii="Cambria Math" w:eastAsia="Times New Roman" w:hAnsi="Cambria Math" w:cs="Times New Roman"/>
-                              <w:sz w:val="20"/>
-                              <w:szCs w:val="20"/>
-                            </w:rPr>
-                            <m:t>-4</m:t>
-                          </m:r>
-                        </m:e>
-                        <m:e>
-                          <m:r>
-                            <w:rPr>
-                              <w:rFonts w:ascii="Cambria Math" w:eastAsia="Times New Roman" w:hAnsi="Cambria Math" w:cs="Times New Roman"/>
-                              <w:sz w:val="20"/>
-                              <w:szCs w:val="20"/>
-                            </w:rPr>
-                            <m:t>2</m:t>
+                              <w:sz w:val="24"/>
+                              <w:szCs w:val="24"/>
+                            </w:rPr>
+                            <m:t>10</m:t>
+                          </m:r>
+                        </m:e>
+                        <m:e>
+                          <m:r>
+                            <w:rPr>
+                              <w:rFonts w:ascii="Cambria Math" w:eastAsia="Times New Roman" w:hAnsi="Cambria Math" w:cs="Times New Roman"/>
+                              <w:sz w:val="24"/>
+                              <w:szCs w:val="24"/>
+                            </w:rPr>
+                            <m:t>-5</m:t>
+                          </m:r>
+                        </m:e>
+                        <m:e>
+                          <m:r>
+                            <w:rPr>
+                              <w:rFonts w:ascii="Cambria Math" w:eastAsia="Times New Roman" w:hAnsi="Cambria Math" w:cs="Times New Roman"/>
+                              <w:sz w:val="24"/>
+                              <w:szCs w:val="24"/>
+                            </w:rPr>
+                            <m:t>1</m:t>
                           </m:r>
                         </m:e>
                       </m:mr>
@@ -1529,28 +1522,28 @@
                           <m:r>
                             <w:rPr>
                               <w:rFonts w:ascii="Cambria Math" w:eastAsia="Times New Roman" w:hAnsi="Cambria Math" w:cs="Times New Roman"/>
-                              <w:sz w:val="20"/>
-                              <w:szCs w:val="20"/>
-                            </w:rPr>
-                            <m:t>-5</m:t>
-                          </m:r>
-                        </m:e>
-                        <m:e>
-                          <m:r>
-                            <w:rPr>
-                              <w:rFonts w:ascii="Cambria Math" w:eastAsia="Times New Roman" w:hAnsi="Cambria Math" w:cs="Times New Roman"/>
-                              <w:sz w:val="20"/>
-                              <w:szCs w:val="20"/>
-                            </w:rPr>
-                            <m:t>5</m:t>
-                          </m:r>
-                        </m:e>
-                        <m:e>
-                          <m:r>
-                            <w:rPr>
-                              <w:rFonts w:ascii="Cambria Math" w:eastAsia="Times New Roman" w:hAnsi="Cambria Math" w:cs="Times New Roman"/>
-                              <w:sz w:val="20"/>
-                              <w:szCs w:val="20"/>
+                              <w:sz w:val="24"/>
+                              <w:szCs w:val="24"/>
+                            </w:rPr>
+                            <m:t>4</m:t>
+                          </m:r>
+                        </m:e>
+                        <m:e>
+                          <m:r>
+                            <w:rPr>
+                              <w:rFonts w:ascii="Cambria Math" w:eastAsia="Times New Roman" w:hAnsi="Cambria Math" w:cs="Times New Roman"/>
+                              <w:sz w:val="24"/>
+                              <w:szCs w:val="24"/>
+                            </w:rPr>
+                            <m:t>-7</m:t>
+                          </m:r>
+                        </m:e>
+                        <m:e>
+                          <m:r>
+                            <w:rPr>
+                              <w:rFonts w:ascii="Cambria Math" w:eastAsia="Times New Roman" w:hAnsi="Cambria Math" w:cs="Times New Roman"/>
+                              <w:sz w:val="24"/>
+                              <w:szCs w:val="24"/>
                             </w:rPr>
                             <m:t>2</m:t>
                           </m:r>
@@ -1561,30 +1554,30 @@
                           <m:r>
                             <w:rPr>
                               <w:rFonts w:ascii="Cambria Math" w:eastAsia="Times New Roman" w:hAnsi="Cambria Math" w:cs="Times New Roman"/>
-                              <w:sz w:val="20"/>
-                              <w:szCs w:val="20"/>
-                            </w:rPr>
-                            <m:t>0,9</m:t>
-                          </m:r>
-                        </m:e>
-                        <m:e>
-                          <m:r>
-                            <w:rPr>
-                              <w:rFonts w:ascii="Cambria Math" w:eastAsia="Times New Roman" w:hAnsi="Cambria Math" w:cs="Times New Roman"/>
-                              <w:sz w:val="20"/>
-                              <w:szCs w:val="20"/>
-                            </w:rPr>
-                            <m:t>0,9</m:t>
-                          </m:r>
-                        </m:e>
-                        <m:e>
-                          <m:r>
-                            <w:rPr>
-                              <w:rFonts w:ascii="Cambria Math" w:eastAsia="Times New Roman" w:hAnsi="Cambria Math" w:cs="Times New Roman"/>
-                              <w:sz w:val="20"/>
-                              <w:szCs w:val="20"/>
-                            </w:rPr>
-                            <m:t>3,6</m:t>
+                              <w:sz w:val="24"/>
+                              <w:szCs w:val="24"/>
+                            </w:rPr>
+                            <m:t>5</m:t>
+                          </m:r>
+                        </m:e>
+                        <m:e>
+                          <m:r>
+                            <w:rPr>
+                              <w:rFonts w:ascii="Cambria Math" w:eastAsia="Times New Roman" w:hAnsi="Cambria Math" w:cs="Times New Roman"/>
+                              <w:sz w:val="24"/>
+                              <w:szCs w:val="24"/>
+                            </w:rPr>
+                            <m:t>1</m:t>
+                          </m:r>
+                        </m:e>
+                        <m:e>
+                          <m:r>
+                            <w:rPr>
+                              <w:rFonts w:ascii="Cambria Math" w:eastAsia="Times New Roman" w:hAnsi="Cambria Math" w:cs="Times New Roman"/>
+                              <w:sz w:val="24"/>
+                              <w:szCs w:val="24"/>
+                            </w:rPr>
+                            <m:t>4</m:t>
                           </m:r>
                         </m:e>
                       </m:mr>
@@ -1599,8 +1592,8 @@
                       <w:rPr>
                         <w:rFonts w:ascii="Cambria Math" w:eastAsia="Times New Roman" w:hAnsi="Cambria Math" w:cs="Times New Roman"/>
                         <w:i/>
-                        <w:sz w:val="20"/>
-                        <w:szCs w:val="20"/>
+                        <w:sz w:val="24"/>
+                        <w:szCs w:val="24"/>
                       </w:rPr>
                     </m:ctrlPr>
                   </m:dPr>
@@ -1619,8 +1612,8 @@
                           <w:rPr>
                             <w:rFonts w:ascii="Cambria Math" w:eastAsia="Times New Roman" w:hAnsi="Cambria Math" w:cs="Times New Roman"/>
                             <w:i/>
-                            <w:sz w:val="20"/>
-                            <w:szCs w:val="20"/>
+                            <w:sz w:val="24"/>
+                            <w:szCs w:val="24"/>
                           </w:rPr>
                         </m:ctrlPr>
                       </m:mPr>
@@ -1632,8 +1625,8 @@
                                 <w:rPr>
                                   <w:rFonts w:ascii="Cambria Math" w:eastAsia="Times New Roman" w:hAnsi="Cambria Math" w:cs="Times New Roman"/>
                                   <w:i/>
-                                  <w:sz w:val="20"/>
-                                  <w:szCs w:val="20"/>
+                                  <w:sz w:val="24"/>
+                                  <w:szCs w:val="24"/>
                                 </w:rPr>
                               </m:ctrlPr>
                             </m:sSubPr>
@@ -1641,8 +1634,8 @@
                               <m:r>
                                 <w:rPr>
                                   <w:rFonts w:ascii="Cambria Math" w:eastAsia="Times New Roman" w:hAnsi="Cambria Math" w:cs="Times New Roman"/>
-                                  <w:sz w:val="20"/>
-                                  <w:szCs w:val="20"/>
+                                  <w:sz w:val="24"/>
+                                  <w:szCs w:val="24"/>
                                 </w:rPr>
                                 <m:t>x</m:t>
                               </m:r>
@@ -1651,8 +1644,8 @@
                               <m:r>
                                 <w:rPr>
                                   <w:rFonts w:ascii="Cambria Math" w:eastAsia="Times New Roman" w:hAnsi="Cambria Math" w:cs="Times New Roman"/>
-                                  <w:sz w:val="20"/>
-                                  <w:szCs w:val="20"/>
+                                  <w:sz w:val="24"/>
+                                  <w:szCs w:val="24"/>
                                 </w:rPr>
                                 <m:t>1</m:t>
                               </m:r>
@@ -1668,8 +1661,8 @@
                                 <w:rPr>
                                   <w:rFonts w:ascii="Cambria Math" w:eastAsia="Times New Roman" w:hAnsi="Cambria Math" w:cs="Times New Roman"/>
                                   <w:i/>
-                                  <w:sz w:val="20"/>
-                                  <w:szCs w:val="20"/>
+                                  <w:sz w:val="24"/>
+                                  <w:szCs w:val="24"/>
                                 </w:rPr>
                               </m:ctrlPr>
                             </m:sSubPr>
@@ -1677,8 +1670,8 @@
                               <m:r>
                                 <w:rPr>
                                   <w:rFonts w:ascii="Cambria Math" w:eastAsia="Times New Roman" w:hAnsi="Cambria Math" w:cs="Times New Roman"/>
-                                  <w:sz w:val="20"/>
-                                  <w:szCs w:val="20"/>
+                                  <w:sz w:val="24"/>
+                                  <w:szCs w:val="24"/>
                                 </w:rPr>
                                 <m:t>x</m:t>
                               </m:r>
@@ -1687,8 +1680,8 @@
                               <m:r>
                                 <w:rPr>
                                   <w:rFonts w:ascii="Cambria Math" w:eastAsia="Times New Roman" w:hAnsi="Cambria Math" w:cs="Times New Roman"/>
-                                  <w:sz w:val="20"/>
-                                  <w:szCs w:val="20"/>
+                                  <w:sz w:val="24"/>
+                                  <w:szCs w:val="24"/>
                                 </w:rPr>
                                 <m:t>2</m:t>
                               </m:r>
@@ -1704,8 +1697,8 @@
                                 <w:rPr>
                                   <w:rFonts w:ascii="Cambria Math" w:eastAsia="Times New Roman" w:hAnsi="Cambria Math" w:cs="Times New Roman"/>
                                   <w:i/>
-                                  <w:sz w:val="20"/>
-                                  <w:szCs w:val="20"/>
+                                  <w:sz w:val="24"/>
+                                  <w:szCs w:val="24"/>
                                 </w:rPr>
                               </m:ctrlPr>
                             </m:sSubPr>
@@ -1713,8 +1706,8 @@
                               <m:r>
                                 <w:rPr>
                                   <w:rFonts w:ascii="Cambria Math" w:eastAsia="Times New Roman" w:hAnsi="Cambria Math" w:cs="Times New Roman"/>
-                                  <w:sz w:val="20"/>
-                                  <w:szCs w:val="20"/>
+                                  <w:sz w:val="24"/>
+                                  <w:szCs w:val="24"/>
                                 </w:rPr>
                                 <m:t>x</m:t>
                               </m:r>
@@ -1723,8 +1716,8 @@
                               <m:r>
                                 <w:rPr>
                                   <w:rFonts w:ascii="Cambria Math" w:eastAsia="Times New Roman" w:hAnsi="Cambria Math" w:cs="Times New Roman"/>
-                                  <w:sz w:val="20"/>
-                                  <w:szCs w:val="20"/>
+                                  <w:sz w:val="24"/>
+                                  <w:szCs w:val="24"/>
                                 </w:rPr>
                                 <m:t>3</m:t>
                               </m:r>
@@ -1738,8 +1731,8 @@
                 <m:r>
                   <w:rPr>
                     <w:rFonts w:ascii="Cambria Math" w:eastAsia="Times New Roman" w:hAnsi="Cambria Math" w:cs="Times New Roman"/>
-                    <w:sz w:val="20"/>
-                    <w:szCs w:val="20"/>
+                    <w:sz w:val="24"/>
+                    <w:szCs w:val="24"/>
                   </w:rPr>
                   <m:t>=</m:t>
                 </m:r>
@@ -1751,8 +1744,8 @@
                       <w:rPr>
                         <w:rFonts w:ascii="Cambria Math" w:eastAsia="Times New Roman" w:hAnsi="Cambria Math" w:cs="Times New Roman"/>
                         <w:i/>
-                        <w:sz w:val="20"/>
-                        <w:szCs w:val="20"/>
+                        <w:sz w:val="24"/>
+                        <w:szCs w:val="24"/>
                       </w:rPr>
                     </m:ctrlPr>
                   </m:dPr>
@@ -1771,8 +1764,8 @@
                           <w:rPr>
                             <w:rFonts w:ascii="Cambria Math" w:eastAsia="Times New Roman" w:hAnsi="Cambria Math" w:cs="Times New Roman"/>
                             <w:i/>
-                            <w:sz w:val="20"/>
-                            <w:szCs w:val="20"/>
+                            <w:sz w:val="24"/>
+                            <w:szCs w:val="24"/>
                           </w:rPr>
                         </m:ctrlPr>
                       </m:mPr>
@@ -1781,10 +1774,10 @@
                           <m:r>
                             <w:rPr>
                               <w:rFonts w:ascii="Cambria Math" w:eastAsia="Times New Roman" w:hAnsi="Cambria Math" w:cs="Times New Roman"/>
-                              <w:sz w:val="20"/>
-                              <w:szCs w:val="20"/>
-                            </w:rPr>
-                            <m:t>4</m:t>
+                              <w:sz w:val="24"/>
+                              <w:szCs w:val="24"/>
+                            </w:rPr>
+                            <m:t>3</m:t>
                           </m:r>
                         </m:e>
                       </m:mr>
@@ -1793,10 +1786,10 @@
                           <m:r>
                             <w:rPr>
                               <w:rFonts w:ascii="Cambria Math" w:eastAsia="Times New Roman" w:hAnsi="Cambria Math" w:cs="Times New Roman"/>
-                              <w:sz w:val="20"/>
-                              <w:szCs w:val="20"/>
-                            </w:rPr>
-                            <m:t>11</m:t>
+                              <w:sz w:val="24"/>
+                              <w:szCs w:val="24"/>
+                            </w:rPr>
+                            <m:t>-4</m:t>
                           </m:r>
                         </m:e>
                       </m:mr>
@@ -1805,10 +1798,10 @@
                           <m:r>
                             <w:rPr>
                               <w:rFonts w:ascii="Cambria Math" w:eastAsia="Times New Roman" w:hAnsi="Cambria Math" w:cs="Times New Roman"/>
-                              <w:sz w:val="20"/>
-                              <w:szCs w:val="20"/>
-                            </w:rPr>
-                            <m:t>13,5</m:t>
+                              <w:sz w:val="24"/>
+                              <w:szCs w:val="24"/>
+                            </w:rPr>
+                            <m:t>19</m:t>
                           </m:r>
                         </m:e>
                       </m:mr>
@@ -1821,38 +1814,150 @@
           <w:p>
             <w:pPr>
               <w:spacing w:before="120"/>
-              <w:jc w:val="center"/>
               <w:rPr>
                 <w:rFonts w:ascii="Times New Roman" w:eastAsia="Times New Roman" w:hAnsi="Times New Roman" w:cs="Times New Roman"/>
-                <w:sz w:val="20"/>
-                <w:szCs w:val="20"/>
+                <w:sz w:val="24"/>
+                <w:szCs w:val="24"/>
               </w:rPr>
             </w:pPr>
-            <w:r>
-              <w:rPr>
-                <w:rFonts w:ascii="Times New Roman" w:eastAsia="Times New Roman" w:hAnsi="Times New Roman" w:cs="Times New Roman"/>
-                <w:sz w:val="20"/>
-                <w:szCs w:val="20"/>
-              </w:rPr>
-              <w:t>Nieoznaczony</w:t>
-            </w:r>
+            <m:oMathPara>
+              <m:oMathParaPr>
+                <m:jc m:val="center"/>
+              </m:oMathParaPr>
+              <m:oMath>
+                <m:sSub>
+                  <m:sSubPr>
+                    <m:ctrlPr>
+                      <w:rPr>
+                        <w:rFonts w:ascii="Cambria Math" w:eastAsia="Times New Roman" w:hAnsi="Cambria Math" w:cs="Times New Roman"/>
+                        <w:i/>
+                        <w:sz w:val="24"/>
+                        <w:szCs w:val="24"/>
+                      </w:rPr>
+                    </m:ctrlPr>
+                  </m:sSubPr>
+                  <m:e>
+                    <m:r>
+                      <w:rPr>
+                        <w:rFonts w:ascii="Cambria Math" w:eastAsia="Times New Roman" w:hAnsi="Cambria Math" w:cs="Times New Roman"/>
+                        <w:sz w:val="24"/>
+                        <w:szCs w:val="24"/>
+                      </w:rPr>
+                      <m:t>x</m:t>
+                    </m:r>
+                  </m:e>
+                  <m:sub>
+                    <m:r>
+                      <w:rPr>
+                        <w:rFonts w:ascii="Cambria Math" w:eastAsia="Times New Roman" w:hAnsi="Cambria Math" w:cs="Times New Roman"/>
+                        <w:sz w:val="24"/>
+                        <w:szCs w:val="24"/>
+                      </w:rPr>
+                      <m:t>1</m:t>
+                    </m:r>
+                  </m:sub>
+                </m:sSub>
+                <m:r>
+                  <w:rPr>
+                    <w:rFonts w:ascii="Cambria Math" w:eastAsia="Times New Roman" w:hAnsi="Cambria Math" w:cs="Times New Roman"/>
+                    <w:sz w:val="24"/>
+                    <w:szCs w:val="24"/>
+                  </w:rPr>
+                  <m:t xml:space="preserve">=1,   </m:t>
+                </m:r>
+                <m:sSub>
+                  <m:sSubPr>
+                    <m:ctrlPr>
+                      <w:rPr>
+                        <w:rFonts w:ascii="Cambria Math" w:eastAsia="Times New Roman" w:hAnsi="Cambria Math" w:cs="Times New Roman"/>
+                        <w:i/>
+                        <w:sz w:val="24"/>
+                        <w:szCs w:val="24"/>
+                      </w:rPr>
+                    </m:ctrlPr>
+                  </m:sSubPr>
+                  <m:e>
+                    <m:r>
+                      <w:rPr>
+                        <w:rFonts w:ascii="Cambria Math" w:eastAsia="Times New Roman" w:hAnsi="Cambria Math" w:cs="Times New Roman"/>
+                        <w:sz w:val="24"/>
+                        <w:szCs w:val="24"/>
+                      </w:rPr>
+                      <m:t>x</m:t>
+                    </m:r>
+                  </m:e>
+                  <m:sub>
+                    <m:r>
+                      <w:rPr>
+                        <w:rFonts w:ascii="Cambria Math" w:eastAsia="Times New Roman" w:hAnsi="Cambria Math" w:cs="Times New Roman"/>
+                        <w:sz w:val="24"/>
+                        <w:szCs w:val="24"/>
+                      </w:rPr>
+                      <m:t>2</m:t>
+                    </m:r>
+                  </m:sub>
+                </m:sSub>
+                <m:r>
+                  <w:rPr>
+                    <w:rFonts w:ascii="Cambria Math" w:eastAsia="Times New Roman" w:hAnsi="Cambria Math" w:cs="Times New Roman"/>
+                    <w:sz w:val="24"/>
+                    <w:szCs w:val="24"/>
+                  </w:rPr>
+                  <m:t xml:space="preserve">=2,   </m:t>
+                </m:r>
+                <m:sSub>
+                  <m:sSubPr>
+                    <m:ctrlPr>
+                      <w:rPr>
+                        <w:rFonts w:ascii="Cambria Math" w:eastAsia="Times New Roman" w:hAnsi="Cambria Math" w:cs="Times New Roman"/>
+                        <w:i/>
+                        <w:sz w:val="24"/>
+                        <w:szCs w:val="24"/>
+                      </w:rPr>
+                    </m:ctrlPr>
+                  </m:sSubPr>
+                  <m:e>
+                    <m:r>
+                      <w:rPr>
+                        <w:rFonts w:ascii="Cambria Math" w:eastAsia="Times New Roman" w:hAnsi="Cambria Math" w:cs="Times New Roman"/>
+                        <w:sz w:val="24"/>
+                        <w:szCs w:val="24"/>
+                      </w:rPr>
+                      <m:t>x</m:t>
+                    </m:r>
+                  </m:e>
+                  <m:sub>
+                    <m:r>
+                      <w:rPr>
+                        <w:rFonts w:ascii="Cambria Math" w:eastAsia="Times New Roman" w:hAnsi="Cambria Math" w:cs="Times New Roman"/>
+                        <w:sz w:val="24"/>
+                        <w:szCs w:val="24"/>
+                      </w:rPr>
+                      <m:t>3</m:t>
+                    </m:r>
+                  </m:sub>
+                </m:sSub>
+                <m:r>
+                  <w:rPr>
+                    <w:rFonts w:ascii="Cambria Math" w:eastAsia="Times New Roman" w:hAnsi="Cambria Math" w:cs="Times New Roman"/>
+                    <w:sz w:val="24"/>
+                    <w:szCs w:val="24"/>
+                  </w:rPr>
+                  <m:t>=3</m:t>
+                </m:r>
+              </m:oMath>
+            </m:oMathPara>
           </w:p>
           <w:p>
             <w:pPr>
-              <w:jc w:val="center"/>
               <w:rPr>
                 <w:rFonts w:ascii="Times New Roman" w:eastAsia="Times New Roman" w:hAnsi="Times New Roman" w:cs="Times New Roman"/>
-                <w:sz w:val="20"/>
-                <w:szCs w:val="20"/>
+                <w:sz w:val="24"/>
+                <w:szCs w:val="24"/>
               </w:rPr>
             </w:pPr>
           </w:p>
         </w:tc>
-      </w:tr>
-      <w:tr>
-        <w:trPr>
-          <w:trHeight w:val="1518"/>
-        </w:trPr>
         <w:tc>
           <w:tcPr>
             <w:tcW w:w="4293" w:type="dxa"/>
@@ -1861,8 +1966,8 @@
             <w:pPr>
               <w:rPr>
                 <w:rFonts w:ascii="Times New Roman" w:eastAsia="Times New Roman" w:hAnsi="Times New Roman" w:cs="Times New Roman"/>
-                <w:sz w:val="20"/>
-                <w:szCs w:val="20"/>
+                <w:sz w:val="24"/>
+                <w:szCs w:val="24"/>
               </w:rPr>
             </w:pPr>
             <m:oMathPara>
@@ -1878,8 +1983,8 @@
                       <w:rPr>
                         <w:rFonts w:ascii="Cambria Math" w:eastAsia="Times New Roman" w:hAnsi="Cambria Math" w:cs="Times New Roman"/>
                         <w:i/>
-                        <w:sz w:val="20"/>
-                        <w:szCs w:val="20"/>
+                        <w:sz w:val="24"/>
+                        <w:szCs w:val="24"/>
                       </w:rPr>
                     </m:ctrlPr>
                   </m:dPr>
@@ -1898,8 +2003,8 @@
                           <w:rPr>
                             <w:rFonts w:ascii="Cambria Math" w:eastAsia="Times New Roman" w:hAnsi="Cambria Math" w:cs="Times New Roman"/>
                             <w:i/>
-                            <w:sz w:val="20"/>
-                            <w:szCs w:val="20"/>
+                            <w:sz w:val="24"/>
+                            <w:szCs w:val="24"/>
                           </w:rPr>
                         </m:ctrlPr>
                       </m:mPr>
@@ -1908,8 +2013,8 @@
                           <m:r>
                             <w:rPr>
                               <w:rFonts w:ascii="Cambria Math" w:eastAsia="Times New Roman" w:hAnsi="Cambria Math" w:cs="Times New Roman"/>
-                              <w:sz w:val="20"/>
-                              <w:szCs w:val="20"/>
+                              <w:sz w:val="24"/>
+                              <w:szCs w:val="24"/>
                             </w:rPr>
                             <m:t>3</m:t>
                           </m:r>
@@ -1918,8 +2023,8 @@
                           <m:r>
                             <w:rPr>
                               <w:rFonts w:ascii="Cambria Math" w:eastAsia="Times New Roman" w:hAnsi="Cambria Math" w:cs="Times New Roman"/>
-                              <w:sz w:val="20"/>
-                              <w:szCs w:val="20"/>
+                              <w:sz w:val="24"/>
+                              <w:szCs w:val="24"/>
                             </w:rPr>
                             <m:t>2</m:t>
                           </m:r>
@@ -1928,8 +2033,8 @@
                           <m:r>
                             <w:rPr>
                               <w:rFonts w:ascii="Cambria Math" w:eastAsia="Times New Roman" w:hAnsi="Cambria Math" w:cs="Times New Roman"/>
-                              <w:sz w:val="20"/>
-                              <w:szCs w:val="20"/>
+                              <w:sz w:val="24"/>
+                              <w:szCs w:val="24"/>
                             </w:rPr>
                             <m:t>1</m:t>
                           </m:r>
@@ -1938,8 +2043,8 @@
                           <m:r>
                             <w:rPr>
                               <w:rFonts w:ascii="Cambria Math" w:eastAsia="Times New Roman" w:hAnsi="Cambria Math" w:cs="Times New Roman"/>
-                              <w:sz w:val="20"/>
-                              <w:szCs w:val="20"/>
+                              <w:sz w:val="24"/>
+                              <w:szCs w:val="24"/>
                             </w:rPr>
                             <m:t>-1</m:t>
                           </m:r>
@@ -1947,8 +2052,8 @@
                             <w:rPr>
                               <w:rFonts w:ascii="Cambria Math" w:eastAsia="Cambria Math" w:hAnsi="Cambria Math" w:cs="Cambria Math"/>
                               <w:i/>
-                              <w:sz w:val="20"/>
-                              <w:szCs w:val="20"/>
+                              <w:sz w:val="24"/>
+                              <w:szCs w:val="24"/>
                             </w:rPr>
                           </m:ctrlPr>
                         </m:e>
@@ -1958,8 +2063,8 @@
                           <m:r>
                             <w:rPr>
                               <w:rFonts w:ascii="Cambria Math" w:eastAsia="Times New Roman" w:hAnsi="Cambria Math" w:cs="Times New Roman"/>
-                              <w:sz w:val="20"/>
-                              <w:szCs w:val="20"/>
+                              <w:sz w:val="24"/>
+                              <w:szCs w:val="24"/>
                             </w:rPr>
                             <m:t>5</m:t>
                           </m:r>
@@ -1968,8 +2073,8 @@
                           <m:r>
                             <w:rPr>
                               <w:rFonts w:ascii="Cambria Math" w:eastAsia="Times New Roman" w:hAnsi="Cambria Math" w:cs="Times New Roman"/>
-                              <w:sz w:val="20"/>
-                              <w:szCs w:val="20"/>
+                              <w:sz w:val="24"/>
+                              <w:szCs w:val="24"/>
                             </w:rPr>
                             <m:t>-1</m:t>
                           </m:r>
@@ -1978,8 +2083,8 @@
                           <m:r>
                             <w:rPr>
                               <w:rFonts w:ascii="Cambria Math" w:eastAsia="Times New Roman" w:hAnsi="Cambria Math" w:cs="Times New Roman"/>
-                              <w:sz w:val="20"/>
-                              <w:szCs w:val="20"/>
+                              <w:sz w:val="24"/>
+                              <w:szCs w:val="24"/>
                             </w:rPr>
                             <m:t>1</m:t>
                           </m:r>
@@ -1988,8 +2093,8 @@
                           <m:r>
                             <w:rPr>
                               <w:rFonts w:ascii="Cambria Math" w:eastAsia="Times New Roman" w:hAnsi="Cambria Math" w:cs="Times New Roman"/>
-                              <w:sz w:val="20"/>
-                              <w:szCs w:val="20"/>
+                              <w:sz w:val="24"/>
+                              <w:szCs w:val="24"/>
                             </w:rPr>
                             <m:t>2</m:t>
                           </m:r>
@@ -1997,8 +2102,8 @@
                             <w:rPr>
                               <w:rFonts w:ascii="Cambria Math" w:eastAsia="Cambria Math" w:hAnsi="Cambria Math" w:cs="Cambria Math"/>
                               <w:i/>
-                              <w:sz w:val="20"/>
-                              <w:szCs w:val="20"/>
+                              <w:sz w:val="24"/>
+                              <w:szCs w:val="24"/>
                             </w:rPr>
                           </m:ctrlPr>
                         </m:e>
@@ -2008,8 +2113,8 @@
                           <m:r>
                             <w:rPr>
                               <w:rFonts w:ascii="Cambria Math" w:eastAsia="Times New Roman" w:hAnsi="Cambria Math" w:cs="Times New Roman"/>
-                              <w:sz w:val="20"/>
-                              <w:szCs w:val="20"/>
+                              <w:sz w:val="24"/>
+                              <w:szCs w:val="24"/>
                             </w:rPr>
                             <m:t>1</m:t>
                           </m:r>
@@ -2018,8 +2123,8 @@
                           <m:r>
                             <w:rPr>
                               <w:rFonts w:ascii="Cambria Math" w:eastAsia="Times New Roman" w:hAnsi="Cambria Math" w:cs="Times New Roman"/>
-                              <w:sz w:val="20"/>
-                              <w:szCs w:val="20"/>
+                              <w:sz w:val="24"/>
+                              <w:szCs w:val="24"/>
                             </w:rPr>
                             <m:t>-1</m:t>
                           </m:r>
@@ -2028,8 +2133,8 @@
                           <m:r>
                             <w:rPr>
                               <w:rFonts w:ascii="Cambria Math" w:eastAsia="Times New Roman" w:hAnsi="Cambria Math" w:cs="Times New Roman"/>
-                              <w:sz w:val="20"/>
-                              <w:szCs w:val="20"/>
+                              <w:sz w:val="24"/>
+                              <w:szCs w:val="24"/>
                             </w:rPr>
                             <m:t>1</m:t>
                           </m:r>
@@ -2037,8 +2142,8 @@
                             <w:rPr>
                               <w:rFonts w:ascii="Cambria Math" w:eastAsia="Cambria Math" w:hAnsi="Cambria Math" w:cs="Cambria Math"/>
                               <w:i/>
-                              <w:sz w:val="20"/>
-                              <w:szCs w:val="20"/>
+                              <w:sz w:val="24"/>
+                              <w:szCs w:val="24"/>
                             </w:rPr>
                           </m:ctrlPr>
                         </m:e>
@@ -2046,8 +2151,8 @@
                           <m:r>
                             <w:rPr>
                               <w:rFonts w:ascii="Cambria Math" w:eastAsia="Cambria Math" w:hAnsi="Cambria Math" w:cs="Cambria Math"/>
-                              <w:sz w:val="20"/>
-                              <w:szCs w:val="20"/>
+                              <w:sz w:val="24"/>
+                              <w:szCs w:val="24"/>
                             </w:rPr>
                             <m:t>2</m:t>
                           </m:r>
@@ -2055,8 +2160,8 @@
                             <w:rPr>
                               <w:rFonts w:ascii="Cambria Math" w:eastAsia="Cambria Math" w:hAnsi="Cambria Math" w:cs="Cambria Math"/>
                               <w:i/>
-                              <w:sz w:val="20"/>
-                              <w:szCs w:val="20"/>
+                              <w:sz w:val="24"/>
+                              <w:szCs w:val="24"/>
                             </w:rPr>
                           </m:ctrlPr>
                         </m:e>
@@ -2066,8 +2171,8 @@
                           <m:r>
                             <w:rPr>
                               <w:rFonts w:ascii="Cambria Math" w:eastAsia="Cambria Math" w:hAnsi="Cambria Math" w:cs="Cambria Math"/>
-                              <w:sz w:val="20"/>
-                              <w:szCs w:val="20"/>
+                              <w:sz w:val="24"/>
+                              <w:szCs w:val="24"/>
                             </w:rPr>
                             <m:t>7</m:t>
                           </m:r>
@@ -2075,8 +2180,8 @@
                             <w:rPr>
                               <w:rFonts w:ascii="Cambria Math" w:eastAsia="Cambria Math" w:hAnsi="Cambria Math" w:cs="Cambria Math"/>
                               <w:i/>
-                              <w:sz w:val="20"/>
-                              <w:szCs w:val="20"/>
+                              <w:sz w:val="24"/>
+                              <w:szCs w:val="24"/>
                             </w:rPr>
                           </m:ctrlPr>
                         </m:e>
@@ -2084,8 +2189,8 @@
                           <m:r>
                             <w:rPr>
                               <w:rFonts w:ascii="Cambria Math" w:eastAsia="Cambria Math" w:hAnsi="Cambria Math" w:cs="Cambria Math"/>
-                              <w:sz w:val="20"/>
-                              <w:szCs w:val="20"/>
+                              <w:sz w:val="24"/>
+                              <w:szCs w:val="24"/>
                             </w:rPr>
                             <m:t>8</m:t>
                           </m:r>
@@ -2093,8 +2198,8 @@
                             <w:rPr>
                               <w:rFonts w:ascii="Cambria Math" w:eastAsia="Cambria Math" w:hAnsi="Cambria Math" w:cs="Cambria Math"/>
                               <w:i/>
-                              <w:sz w:val="20"/>
-                              <w:szCs w:val="20"/>
+                              <w:sz w:val="24"/>
+                              <w:szCs w:val="24"/>
                             </w:rPr>
                           </m:ctrlPr>
                         </m:e>
@@ -2102,8 +2207,8 @@
                           <m:r>
                             <w:rPr>
                               <w:rFonts w:ascii="Cambria Math" w:eastAsia="Cambria Math" w:hAnsi="Cambria Math" w:cs="Cambria Math"/>
-                              <w:sz w:val="20"/>
-                              <w:szCs w:val="20"/>
+                              <w:sz w:val="24"/>
+                              <w:szCs w:val="24"/>
                             </w:rPr>
                             <m:t>1</m:t>
                           </m:r>
@@ -2111,8 +2216,8 @@
                             <w:rPr>
                               <w:rFonts w:ascii="Cambria Math" w:eastAsia="Cambria Math" w:hAnsi="Cambria Math" w:cs="Cambria Math"/>
                               <w:i/>
-                              <w:sz w:val="20"/>
-                              <w:szCs w:val="20"/>
+                              <w:sz w:val="24"/>
+                              <w:szCs w:val="24"/>
                             </w:rPr>
                           </m:ctrlPr>
                         </m:e>
@@ -2120,8 +2225,8 @@
                           <m:r>
                             <w:rPr>
                               <w:rFonts w:ascii="Cambria Math" w:eastAsia="Cambria Math" w:hAnsi="Cambria Math" w:cs="Cambria Math"/>
-                              <w:sz w:val="20"/>
-                              <w:szCs w:val="20"/>
+                              <w:sz w:val="24"/>
+                              <w:szCs w:val="24"/>
                             </w:rPr>
                             <m:t>-7</m:t>
                           </m:r>
@@ -2138,8 +2243,8 @@
                       <w:rPr>
                         <w:rFonts w:ascii="Cambria Math" w:eastAsia="Times New Roman" w:hAnsi="Cambria Math" w:cs="Times New Roman"/>
                         <w:i/>
-                        <w:sz w:val="20"/>
-                        <w:szCs w:val="20"/>
+                        <w:sz w:val="24"/>
+                        <w:szCs w:val="24"/>
                       </w:rPr>
                     </m:ctrlPr>
                   </m:dPr>
@@ -2158,8 +2263,8 @@
                           <w:rPr>
                             <w:rFonts w:ascii="Cambria Math" w:eastAsia="Times New Roman" w:hAnsi="Cambria Math" w:cs="Times New Roman"/>
                             <w:i/>
-                            <w:sz w:val="20"/>
-                            <w:szCs w:val="20"/>
+                            <w:sz w:val="24"/>
+                            <w:szCs w:val="24"/>
                           </w:rPr>
                         </m:ctrlPr>
                       </m:mPr>
@@ -2171,8 +2276,8 @@
                                 <w:rPr>
                                   <w:rFonts w:ascii="Cambria Math" w:eastAsia="Times New Roman" w:hAnsi="Cambria Math" w:cs="Times New Roman"/>
                                   <w:i/>
-                                  <w:sz w:val="20"/>
-                                  <w:szCs w:val="20"/>
+                                  <w:sz w:val="24"/>
+                                  <w:szCs w:val="24"/>
                                 </w:rPr>
                               </m:ctrlPr>
                             </m:sSubPr>
@@ -2180,8 +2285,8 @@
                               <m:r>
                                 <w:rPr>
                                   <w:rFonts w:ascii="Cambria Math" w:eastAsia="Times New Roman" w:hAnsi="Cambria Math" w:cs="Times New Roman"/>
-                                  <w:sz w:val="20"/>
-                                  <w:szCs w:val="20"/>
+                                  <w:sz w:val="24"/>
+                                  <w:szCs w:val="24"/>
                                 </w:rPr>
                                 <m:t>x</m:t>
                               </m:r>
@@ -2190,8 +2295,8 @@
                               <m:r>
                                 <w:rPr>
                                   <w:rFonts w:ascii="Cambria Math" w:eastAsia="Times New Roman" w:hAnsi="Cambria Math" w:cs="Times New Roman"/>
-                                  <w:sz w:val="20"/>
-                                  <w:szCs w:val="20"/>
+                                  <w:sz w:val="24"/>
+                                  <w:szCs w:val="24"/>
                                 </w:rPr>
                                 <m:t>1</m:t>
                               </m:r>
@@ -2201,8 +2306,8 @@
                             <w:rPr>
                               <w:rFonts w:ascii="Cambria Math" w:eastAsia="Cambria Math" w:hAnsi="Cambria Math" w:cs="Cambria Math"/>
                               <w:i/>
-                              <w:sz w:val="20"/>
-                              <w:szCs w:val="20"/>
+                              <w:sz w:val="24"/>
+                              <w:szCs w:val="24"/>
                             </w:rPr>
                           </m:ctrlPr>
                         </m:e>
@@ -2215,8 +2320,8 @@
                                 <w:rPr>
                                   <w:rFonts w:ascii="Cambria Math" w:eastAsia="Times New Roman" w:hAnsi="Cambria Math" w:cs="Times New Roman"/>
                                   <w:i/>
-                                  <w:sz w:val="20"/>
-                                  <w:szCs w:val="20"/>
+                                  <w:sz w:val="24"/>
+                                  <w:szCs w:val="24"/>
                                 </w:rPr>
                               </m:ctrlPr>
                             </m:sSubPr>
@@ -2224,8 +2329,8 @@
                               <m:r>
                                 <w:rPr>
                                   <w:rFonts w:ascii="Cambria Math" w:eastAsia="Times New Roman" w:hAnsi="Cambria Math" w:cs="Times New Roman"/>
-                                  <w:sz w:val="20"/>
-                                  <w:szCs w:val="20"/>
+                                  <w:sz w:val="24"/>
+                                  <w:szCs w:val="24"/>
                                 </w:rPr>
                                 <m:t>x</m:t>
                               </m:r>
@@ -2234,8 +2339,8 @@
                               <m:r>
                                 <w:rPr>
                                   <w:rFonts w:ascii="Cambria Math" w:eastAsia="Times New Roman" w:hAnsi="Cambria Math" w:cs="Times New Roman"/>
-                                  <w:sz w:val="20"/>
-                                  <w:szCs w:val="20"/>
+                                  <w:sz w:val="24"/>
+                                  <w:szCs w:val="24"/>
                                 </w:rPr>
                                 <m:t>2</m:t>
                               </m:r>
@@ -2251,8 +2356,8 @@
                                 <w:rPr>
                                   <w:rFonts w:ascii="Cambria Math" w:eastAsia="Times New Roman" w:hAnsi="Cambria Math" w:cs="Times New Roman"/>
                                   <w:i/>
-                                  <w:sz w:val="20"/>
-                                  <w:szCs w:val="20"/>
+                                  <w:sz w:val="24"/>
+                                  <w:szCs w:val="24"/>
                                 </w:rPr>
                               </m:ctrlPr>
                             </m:sSubPr>
@@ -2260,8 +2365,8 @@
                               <m:r>
                                 <w:rPr>
                                   <w:rFonts w:ascii="Cambria Math" w:eastAsia="Times New Roman" w:hAnsi="Cambria Math" w:cs="Times New Roman"/>
-                                  <w:sz w:val="20"/>
-                                  <w:szCs w:val="20"/>
+                                  <w:sz w:val="24"/>
+                                  <w:szCs w:val="24"/>
                                 </w:rPr>
                                 <m:t>x</m:t>
                               </m:r>
@@ -2270,8 +2375,8 @@
                               <m:r>
                                 <w:rPr>
                                   <w:rFonts w:ascii="Cambria Math" w:eastAsia="Times New Roman" w:hAnsi="Cambria Math" w:cs="Times New Roman"/>
-                                  <w:sz w:val="20"/>
-                                  <w:szCs w:val="20"/>
+                                  <w:sz w:val="24"/>
+                                  <w:szCs w:val="24"/>
                                 </w:rPr>
                                 <m:t>3</m:t>
                               </m:r>
@@ -2287,8 +2392,8 @@
                                 <w:rPr>
                                   <w:rFonts w:ascii="Cambria Math" w:eastAsia="Times New Roman" w:hAnsi="Cambria Math" w:cs="Times New Roman"/>
                                   <w:i/>
-                                  <w:sz w:val="20"/>
-                                  <w:szCs w:val="20"/>
+                                  <w:sz w:val="24"/>
+                                  <w:szCs w:val="24"/>
                                 </w:rPr>
                               </m:ctrlPr>
                             </m:sSubPr>
@@ -2296,8 +2401,8 @@
                               <m:r>
                                 <w:rPr>
                                   <w:rFonts w:ascii="Cambria Math" w:eastAsia="Times New Roman" w:hAnsi="Cambria Math" w:cs="Times New Roman"/>
-                                  <w:sz w:val="20"/>
-                                  <w:szCs w:val="20"/>
+                                  <w:sz w:val="24"/>
+                                  <w:szCs w:val="24"/>
                                 </w:rPr>
                                 <m:t>x</m:t>
                               </m:r>
@@ -2306,8 +2411,8 @@
                               <m:r>
                                 <w:rPr>
                                   <w:rFonts w:ascii="Cambria Math" w:eastAsia="Times New Roman" w:hAnsi="Cambria Math" w:cs="Times New Roman"/>
-                                  <w:sz w:val="20"/>
-                                  <w:szCs w:val="20"/>
+                                  <w:sz w:val="24"/>
+                                  <w:szCs w:val="24"/>
                                 </w:rPr>
                                 <m:t>4</m:t>
                               </m:r>
@@ -2321,8 +2426,8 @@
                 <m:r>
                   <w:rPr>
                     <w:rFonts w:ascii="Cambria Math" w:eastAsia="Times New Roman" w:hAnsi="Cambria Math" w:cs="Times New Roman"/>
-                    <w:sz w:val="20"/>
-                    <w:szCs w:val="20"/>
+                    <w:sz w:val="24"/>
+                    <w:szCs w:val="24"/>
                   </w:rPr>
                   <m:t>=</m:t>
                 </m:r>
@@ -2334,8 +2439,8 @@
                       <w:rPr>
                         <w:rFonts w:ascii="Cambria Math" w:eastAsia="Times New Roman" w:hAnsi="Cambria Math" w:cs="Times New Roman"/>
                         <w:i/>
-                        <w:sz w:val="20"/>
-                        <w:szCs w:val="20"/>
+                        <w:sz w:val="24"/>
+                        <w:szCs w:val="24"/>
                       </w:rPr>
                     </m:ctrlPr>
                   </m:dPr>
@@ -2354,8 +2459,8 @@
                           <w:rPr>
                             <w:rFonts w:ascii="Cambria Math" w:eastAsia="Times New Roman" w:hAnsi="Cambria Math" w:cs="Times New Roman"/>
                             <w:i/>
-                            <w:sz w:val="20"/>
-                            <w:szCs w:val="20"/>
+                            <w:sz w:val="24"/>
+                            <w:szCs w:val="24"/>
                           </w:rPr>
                         </m:ctrlPr>
                       </m:mPr>
@@ -2364,8 +2469,8 @@
                           <m:r>
                             <w:rPr>
                               <w:rFonts w:ascii="Cambria Math" w:eastAsia="Times New Roman" w:hAnsi="Cambria Math" w:cs="Times New Roman"/>
-                              <w:sz w:val="20"/>
-                              <w:szCs w:val="20"/>
+                              <w:sz w:val="24"/>
+                              <w:szCs w:val="24"/>
                             </w:rPr>
                             <m:t>0</m:t>
                           </m:r>
@@ -2373,8 +2478,8 @@
                             <w:rPr>
                               <w:rFonts w:ascii="Cambria Math" w:eastAsia="Cambria Math" w:hAnsi="Cambria Math" w:cs="Cambria Math"/>
                               <w:i/>
-                              <w:sz w:val="20"/>
-                              <w:szCs w:val="20"/>
+                              <w:sz w:val="24"/>
+                              <w:szCs w:val="24"/>
                             </w:rPr>
                           </m:ctrlPr>
                         </m:e>
@@ -2384,8 +2489,8 @@
                           <m:r>
                             <w:rPr>
                               <w:rFonts w:ascii="Cambria Math" w:eastAsia="Times New Roman" w:hAnsi="Cambria Math" w:cs="Times New Roman"/>
-                              <w:sz w:val="20"/>
-                              <w:szCs w:val="20"/>
+                              <w:sz w:val="24"/>
+                              <w:szCs w:val="24"/>
                             </w:rPr>
                             <m:t>-4</m:t>
                           </m:r>
@@ -2396,8 +2501,8 @@
                           <m:r>
                             <w:rPr>
                               <w:rFonts w:ascii="Cambria Math" w:eastAsia="Times New Roman" w:hAnsi="Cambria Math" w:cs="Times New Roman"/>
-                              <w:sz w:val="20"/>
-                              <w:szCs w:val="20"/>
+                              <w:sz w:val="24"/>
+                              <w:szCs w:val="24"/>
                             </w:rPr>
                             <m:t>4</m:t>
                           </m:r>
@@ -2408,8 +2513,8 @@
                           <m:r>
                             <w:rPr>
                               <w:rFonts w:ascii="Cambria Math" w:eastAsia="Times New Roman" w:hAnsi="Cambria Math" w:cs="Times New Roman"/>
-                              <w:sz w:val="20"/>
-                              <w:szCs w:val="20"/>
+                              <w:sz w:val="24"/>
+                              <w:szCs w:val="24"/>
                             </w:rPr>
                             <m:t>6</m:t>
                           </m:r>
@@ -2427,15 +2532,15 @@
               <w:jc w:val="center"/>
               <w:rPr>
                 <w:rFonts w:ascii="Times New Roman" w:eastAsia="Times New Roman" w:hAnsi="Times New Roman" w:cs="Times New Roman"/>
-                <w:sz w:val="20"/>
-                <w:szCs w:val="20"/>
+                <w:sz w:val="24"/>
+                <w:szCs w:val="24"/>
               </w:rPr>
             </w:pPr>
             <w:r>
               <w:rPr>
                 <w:rFonts w:ascii="Times New Roman" w:eastAsia="Times New Roman" w:hAnsi="Times New Roman" w:cs="Times New Roman"/>
-                <w:sz w:val="20"/>
-                <w:szCs w:val="20"/>
+                <w:sz w:val="24"/>
+                <w:szCs w:val="24"/>
               </w:rPr>
               <w:t>Sprzeczny</w:t>
             </w:r>
@@ -2444,23 +2549,18 @@
             <w:pPr>
               <w:rPr>
                 <w:rFonts w:ascii="Times New Roman" w:eastAsia="Times New Roman" w:hAnsi="Times New Roman" w:cs="Times New Roman"/>
-                <w:sz w:val="20"/>
-                <w:szCs w:val="20"/>
+                <w:sz w:val="24"/>
+                <w:szCs w:val="24"/>
               </w:rPr>
             </w:pPr>
           </w:p>
-        </w:tc>
-        <w:tc>
-          <w:tcPr>
-            <w:tcW w:w="4293" w:type="dxa"/>
-          </w:tcPr>
           <w:p>
             <w:pPr>
               <w:rPr>
                 <w:rFonts w:ascii="Times New Roman" w:eastAsia="Times New Roman" w:hAnsi="Times New Roman" w:cs="Times New Roman"/>
                 <w:i/>
-                <w:sz w:val="20"/>
-                <w:szCs w:val="20"/>
+                <w:sz w:val="24"/>
+                <w:szCs w:val="24"/>
               </w:rPr>
             </w:pPr>
             <m:oMathPara>
@@ -2476,8 +2576,8 @@
                       <w:rPr>
                         <w:rFonts w:ascii="Cambria Math" w:eastAsia="Times New Roman" w:hAnsi="Cambria Math" w:cs="Times New Roman"/>
                         <w:i/>
-                        <w:sz w:val="20"/>
-                        <w:szCs w:val="20"/>
+                        <w:sz w:val="24"/>
+                        <w:szCs w:val="24"/>
                       </w:rPr>
                     </m:ctrlPr>
                   </m:dPr>
@@ -2496,8 +2596,8 @@
                           <w:rPr>
                             <w:rFonts w:ascii="Cambria Math" w:eastAsia="Times New Roman" w:hAnsi="Cambria Math" w:cs="Times New Roman"/>
                             <w:i/>
-                            <w:sz w:val="20"/>
-                            <w:szCs w:val="20"/>
+                            <w:sz w:val="24"/>
+                            <w:szCs w:val="24"/>
                           </w:rPr>
                         </m:ctrlPr>
                       </m:mPr>
@@ -2506,30 +2606,30 @@
                           <m:r>
                             <w:rPr>
                               <w:rFonts w:ascii="Cambria Math" w:eastAsia="Times New Roman" w:hAnsi="Cambria Math" w:cs="Times New Roman"/>
-                              <w:sz w:val="20"/>
-                              <w:szCs w:val="20"/>
-                            </w:rPr>
-                            <m:t>0</m:t>
-                          </m:r>
-                        </m:e>
-                        <m:e>
-                          <m:r>
-                            <w:rPr>
-                              <w:rFonts w:ascii="Cambria Math" w:eastAsia="Times New Roman" w:hAnsi="Cambria Math" w:cs="Times New Roman"/>
-                              <w:sz w:val="20"/>
-                              <w:szCs w:val="20"/>
-                            </w:rPr>
-                            <m:t>0</m:t>
-                          </m:r>
-                        </m:e>
-                        <m:e>
-                          <m:r>
-                            <w:rPr>
-                              <w:rFonts w:ascii="Cambria Math" w:eastAsia="Times New Roman" w:hAnsi="Cambria Math" w:cs="Times New Roman"/>
-                              <w:sz w:val="20"/>
-                              <w:szCs w:val="20"/>
-                            </w:rPr>
-                            <m:t>1</m:t>
+                              <w:sz w:val="24"/>
+                              <w:szCs w:val="24"/>
+                            </w:rPr>
+                            <m:t>6</m:t>
+                          </m:r>
+                        </m:e>
+                        <m:e>
+                          <m:r>
+                            <w:rPr>
+                              <w:rFonts w:ascii="Cambria Math" w:eastAsia="Times New Roman" w:hAnsi="Cambria Math" w:cs="Times New Roman"/>
+                              <w:sz w:val="24"/>
+                              <w:szCs w:val="24"/>
+                            </w:rPr>
+                            <m:t>-4</m:t>
+                          </m:r>
+                        </m:e>
+                        <m:e>
+                          <m:r>
+                            <w:rPr>
+                              <w:rFonts w:ascii="Cambria Math" w:eastAsia="Times New Roman" w:hAnsi="Cambria Math" w:cs="Times New Roman"/>
+                              <w:sz w:val="24"/>
+                              <w:szCs w:val="24"/>
+                            </w:rPr>
+                            <m:t>2</m:t>
                           </m:r>
                         </m:e>
                       </m:mr>
@@ -2538,30 +2638,30 @@
                           <m:r>
                             <w:rPr>
                               <w:rFonts w:ascii="Cambria Math" w:eastAsia="Times New Roman" w:hAnsi="Cambria Math" w:cs="Times New Roman"/>
-                              <w:sz w:val="20"/>
-                              <w:szCs w:val="20"/>
-                            </w:rPr>
-                            <m:t>1</m:t>
-                          </m:r>
-                        </m:e>
-                        <m:e>
-                          <m:r>
-                            <w:rPr>
-                              <w:rFonts w:ascii="Cambria Math" w:eastAsia="Times New Roman" w:hAnsi="Cambria Math" w:cs="Times New Roman"/>
-                              <w:sz w:val="20"/>
-                              <w:szCs w:val="20"/>
-                            </w:rPr>
-                            <m:t>0</m:t>
-                          </m:r>
-                        </m:e>
-                        <m:e>
-                          <m:r>
-                            <w:rPr>
-                              <w:rFonts w:ascii="Cambria Math" w:eastAsia="Times New Roman" w:hAnsi="Cambria Math" w:cs="Times New Roman"/>
-                              <w:sz w:val="20"/>
-                              <w:szCs w:val="20"/>
-                            </w:rPr>
-                            <m:t>0</m:t>
+                              <w:sz w:val="24"/>
+                              <w:szCs w:val="24"/>
+                            </w:rPr>
+                            <m:t>-5</m:t>
+                          </m:r>
+                        </m:e>
+                        <m:e>
+                          <m:r>
+                            <w:rPr>
+                              <w:rFonts w:ascii="Cambria Math" w:eastAsia="Times New Roman" w:hAnsi="Cambria Math" w:cs="Times New Roman"/>
+                              <w:sz w:val="24"/>
+                              <w:szCs w:val="24"/>
+                            </w:rPr>
+                            <m:t>5</m:t>
+                          </m:r>
+                        </m:e>
+                        <m:e>
+                          <m:r>
+                            <w:rPr>
+                              <w:rFonts w:ascii="Cambria Math" w:eastAsia="Times New Roman" w:hAnsi="Cambria Math" w:cs="Times New Roman"/>
+                              <w:sz w:val="24"/>
+                              <w:szCs w:val="24"/>
+                            </w:rPr>
+                            <m:t>2</m:t>
                           </m:r>
                         </m:e>
                       </m:mr>
@@ -2570,30 +2670,30 @@
                           <m:r>
                             <w:rPr>
                               <w:rFonts w:ascii="Cambria Math" w:eastAsia="Times New Roman" w:hAnsi="Cambria Math" w:cs="Times New Roman"/>
-                              <w:sz w:val="20"/>
-                              <w:szCs w:val="20"/>
-                            </w:rPr>
-                            <m:t>0</m:t>
-                          </m:r>
-                        </m:e>
-                        <m:e>
-                          <m:r>
-                            <w:rPr>
-                              <w:rFonts w:ascii="Cambria Math" w:eastAsia="Times New Roman" w:hAnsi="Cambria Math" w:cs="Times New Roman"/>
-                              <w:sz w:val="20"/>
-                              <w:szCs w:val="20"/>
-                            </w:rPr>
-                            <m:t>1</m:t>
-                          </m:r>
-                        </m:e>
-                        <m:e>
-                          <m:r>
-                            <w:rPr>
-                              <w:rFonts w:ascii="Cambria Math" w:eastAsia="Times New Roman" w:hAnsi="Cambria Math" w:cs="Times New Roman"/>
-                              <w:sz w:val="20"/>
-                              <w:szCs w:val="20"/>
-                            </w:rPr>
-                            <m:t>0</m:t>
+                              <w:sz w:val="24"/>
+                              <w:szCs w:val="24"/>
+                            </w:rPr>
+                            <m:t>0,9</m:t>
+                          </m:r>
+                        </m:e>
+                        <m:e>
+                          <m:r>
+                            <w:rPr>
+                              <w:rFonts w:ascii="Cambria Math" w:eastAsia="Times New Roman" w:hAnsi="Cambria Math" w:cs="Times New Roman"/>
+                              <w:sz w:val="24"/>
+                              <w:szCs w:val="24"/>
+                            </w:rPr>
+                            <m:t>0,9</m:t>
+                          </m:r>
+                        </m:e>
+                        <m:e>
+                          <m:r>
+                            <w:rPr>
+                              <w:rFonts w:ascii="Cambria Math" w:eastAsia="Times New Roman" w:hAnsi="Cambria Math" w:cs="Times New Roman"/>
+                              <w:sz w:val="24"/>
+                              <w:szCs w:val="24"/>
+                            </w:rPr>
+                            <m:t>3,6</m:t>
                           </m:r>
                         </m:e>
                       </m:mr>
@@ -2608,8 +2708,8 @@
                       <w:rPr>
                         <w:rFonts w:ascii="Cambria Math" w:eastAsia="Times New Roman" w:hAnsi="Cambria Math" w:cs="Times New Roman"/>
                         <w:i/>
-                        <w:sz w:val="20"/>
-                        <w:szCs w:val="20"/>
+                        <w:sz w:val="24"/>
+                        <w:szCs w:val="24"/>
                       </w:rPr>
                     </m:ctrlPr>
                   </m:dPr>
@@ -2628,8 +2728,8 @@
                           <w:rPr>
                             <w:rFonts w:ascii="Cambria Math" w:eastAsia="Times New Roman" w:hAnsi="Cambria Math" w:cs="Times New Roman"/>
                             <w:i/>
-                            <w:sz w:val="20"/>
-                            <w:szCs w:val="20"/>
+                            <w:sz w:val="24"/>
+                            <w:szCs w:val="24"/>
                           </w:rPr>
                         </m:ctrlPr>
                       </m:mPr>
@@ -2641,8 +2741,8 @@
                                 <w:rPr>
                                   <w:rFonts w:ascii="Cambria Math" w:eastAsia="Times New Roman" w:hAnsi="Cambria Math" w:cs="Times New Roman"/>
                                   <w:i/>
-                                  <w:sz w:val="20"/>
-                                  <w:szCs w:val="20"/>
+                                  <w:sz w:val="24"/>
+                                  <w:szCs w:val="24"/>
                                 </w:rPr>
                               </m:ctrlPr>
                             </m:sSubPr>
@@ -2650,8 +2750,8 @@
                               <m:r>
                                 <w:rPr>
                                   <w:rFonts w:ascii="Cambria Math" w:eastAsia="Times New Roman" w:hAnsi="Cambria Math" w:cs="Times New Roman"/>
-                                  <w:sz w:val="20"/>
-                                  <w:szCs w:val="20"/>
+                                  <w:sz w:val="24"/>
+                                  <w:szCs w:val="24"/>
                                 </w:rPr>
                                 <m:t>x</m:t>
                               </m:r>
@@ -2660,8 +2760,8 @@
                               <m:r>
                                 <w:rPr>
                                   <w:rFonts w:ascii="Cambria Math" w:eastAsia="Times New Roman" w:hAnsi="Cambria Math" w:cs="Times New Roman"/>
-                                  <w:sz w:val="20"/>
-                                  <w:szCs w:val="20"/>
+                                  <w:sz w:val="24"/>
+                                  <w:szCs w:val="24"/>
                                 </w:rPr>
                                 <m:t>1</m:t>
                               </m:r>
@@ -2677,8 +2777,8 @@
                                 <w:rPr>
                                   <w:rFonts w:ascii="Cambria Math" w:eastAsia="Times New Roman" w:hAnsi="Cambria Math" w:cs="Times New Roman"/>
                                   <w:i/>
-                                  <w:sz w:val="20"/>
-                                  <w:szCs w:val="20"/>
+                                  <w:sz w:val="24"/>
+                                  <w:szCs w:val="24"/>
                                 </w:rPr>
                               </m:ctrlPr>
                             </m:sSubPr>
@@ -2686,8 +2786,8 @@
                               <m:r>
                                 <w:rPr>
                                   <w:rFonts w:ascii="Cambria Math" w:eastAsia="Times New Roman" w:hAnsi="Cambria Math" w:cs="Times New Roman"/>
-                                  <w:sz w:val="20"/>
-                                  <w:szCs w:val="20"/>
+                                  <w:sz w:val="24"/>
+                                  <w:szCs w:val="24"/>
                                 </w:rPr>
                                 <m:t>x</m:t>
                               </m:r>
@@ -2696,8 +2796,8 @@
                               <m:r>
                                 <w:rPr>
                                   <w:rFonts w:ascii="Cambria Math" w:eastAsia="Times New Roman" w:hAnsi="Cambria Math" w:cs="Times New Roman"/>
-                                  <w:sz w:val="20"/>
-                                  <w:szCs w:val="20"/>
+                                  <w:sz w:val="24"/>
+                                  <w:szCs w:val="24"/>
                                 </w:rPr>
                                 <m:t>2</m:t>
                               </m:r>
@@ -2713,8 +2813,8 @@
                                 <w:rPr>
                                   <w:rFonts w:ascii="Cambria Math" w:eastAsia="Times New Roman" w:hAnsi="Cambria Math" w:cs="Times New Roman"/>
                                   <w:i/>
-                                  <w:sz w:val="20"/>
-                                  <w:szCs w:val="20"/>
+                                  <w:sz w:val="24"/>
+                                  <w:szCs w:val="24"/>
                                 </w:rPr>
                               </m:ctrlPr>
                             </m:sSubPr>
@@ -2722,8 +2822,8 @@
                               <m:r>
                                 <w:rPr>
                                   <w:rFonts w:ascii="Cambria Math" w:eastAsia="Times New Roman" w:hAnsi="Cambria Math" w:cs="Times New Roman"/>
-                                  <w:sz w:val="20"/>
-                                  <w:szCs w:val="20"/>
+                                  <w:sz w:val="24"/>
+                                  <w:szCs w:val="24"/>
                                 </w:rPr>
                                 <m:t>x</m:t>
                               </m:r>
@@ -2732,8 +2832,8 @@
                               <m:r>
                                 <w:rPr>
                                   <w:rFonts w:ascii="Cambria Math" w:eastAsia="Times New Roman" w:hAnsi="Cambria Math" w:cs="Times New Roman"/>
-                                  <w:sz w:val="20"/>
-                                  <w:szCs w:val="20"/>
+                                  <w:sz w:val="24"/>
+                                  <w:szCs w:val="24"/>
                                 </w:rPr>
                                 <m:t>3</m:t>
                               </m:r>
@@ -2747,8 +2847,8 @@
                 <m:r>
                   <w:rPr>
                     <w:rFonts w:ascii="Cambria Math" w:eastAsia="Times New Roman" w:hAnsi="Cambria Math" w:cs="Times New Roman"/>
-                    <w:sz w:val="20"/>
-                    <w:szCs w:val="20"/>
+                    <w:sz w:val="24"/>
+                    <w:szCs w:val="24"/>
                   </w:rPr>
                   <m:t>=</m:t>
                 </m:r>
@@ -2760,8 +2860,8 @@
                       <w:rPr>
                         <w:rFonts w:ascii="Cambria Math" w:eastAsia="Times New Roman" w:hAnsi="Cambria Math" w:cs="Times New Roman"/>
                         <w:i/>
-                        <w:sz w:val="20"/>
-                        <w:szCs w:val="20"/>
+                        <w:sz w:val="24"/>
+                        <w:szCs w:val="24"/>
                       </w:rPr>
                     </m:ctrlPr>
                   </m:dPr>
@@ -2780,8 +2880,8 @@
                           <w:rPr>
                             <w:rFonts w:ascii="Cambria Math" w:eastAsia="Times New Roman" w:hAnsi="Cambria Math" w:cs="Times New Roman"/>
                             <w:i/>
-                            <w:sz w:val="20"/>
-                            <w:szCs w:val="20"/>
+                            <w:sz w:val="24"/>
+                            <w:szCs w:val="24"/>
                           </w:rPr>
                         </m:ctrlPr>
                       </m:mPr>
@@ -2790,10 +2890,10 @@
                           <m:r>
                             <w:rPr>
                               <w:rFonts w:ascii="Cambria Math" w:eastAsia="Times New Roman" w:hAnsi="Cambria Math" w:cs="Times New Roman"/>
-                              <w:sz w:val="20"/>
-                              <w:szCs w:val="20"/>
-                            </w:rPr>
-                            <m:t>3</m:t>
+                              <w:sz w:val="24"/>
+                              <w:szCs w:val="24"/>
+                            </w:rPr>
+                            <m:t>4</m:t>
                           </m:r>
                         </m:e>
                       </m:mr>
@@ -2802,10 +2902,10 @@
                           <m:r>
                             <w:rPr>
                               <w:rFonts w:ascii="Cambria Math" w:eastAsia="Times New Roman" w:hAnsi="Cambria Math" w:cs="Times New Roman"/>
-                              <w:sz w:val="20"/>
-                              <w:szCs w:val="20"/>
-                            </w:rPr>
-                            <m:t>7</m:t>
+                              <w:sz w:val="24"/>
+                              <w:szCs w:val="24"/>
+                            </w:rPr>
+                            <m:t>11</m:t>
                           </m:r>
                         </m:e>
                       </m:mr>
@@ -2814,10 +2914,629 @@
                           <m:r>
                             <w:rPr>
                               <w:rFonts w:ascii="Cambria Math" w:eastAsia="Times New Roman" w:hAnsi="Cambria Math" w:cs="Times New Roman"/>
-                              <w:sz w:val="20"/>
-                              <w:szCs w:val="20"/>
-                            </w:rPr>
-                            <m:t>5</m:t>
+                              <w:sz w:val="24"/>
+                              <w:szCs w:val="24"/>
+                            </w:rPr>
+                            <m:t>13,5</m:t>
+                          </m:r>
+                        </m:e>
+                      </m:mr>
+                    </m:m>
+                  </m:e>
+                </m:d>
+              </m:oMath>
+            </m:oMathPara>
+          </w:p>
+          <w:p>
+            <w:pPr>
+              <w:spacing w:before="120"/>
+              <w:jc w:val="center"/>
+              <w:rPr>
+                <w:rFonts w:ascii="Times New Roman" w:eastAsia="Times New Roman" w:hAnsi="Times New Roman" w:cs="Times New Roman"/>
+                <w:sz w:val="24"/>
+                <w:szCs w:val="24"/>
+              </w:rPr>
+            </w:pPr>
+            <w:r>
+              <w:rPr>
+                <w:rFonts w:ascii="Times New Roman" w:eastAsia="Times New Roman" w:hAnsi="Times New Roman" w:cs="Times New Roman"/>
+                <w:sz w:val="24"/>
+                <w:szCs w:val="24"/>
+              </w:rPr>
+              <w:t>Nieoznaczony</w:t>
+            </w:r>
+          </w:p>
+          <w:p>
+            <w:pPr>
+              <w:jc w:val="center"/>
+              <w:rPr>
+                <w:rFonts w:ascii="Times New Roman" w:eastAsia="Times New Roman" w:hAnsi="Times New Roman" w:cs="Times New Roman"/>
+                <w:sz w:val="24"/>
+                <w:szCs w:val="24"/>
+              </w:rPr>
+            </w:pPr>
+          </w:p>
+        </w:tc>
+      </w:tr>
+      <w:tr>
+        <w:trPr>
+          <w:trHeight w:val="1518"/>
+        </w:trPr>
+        <w:tc>
+          <w:tcPr>
+            <w:tcW w:w="4293" w:type="dxa"/>
+          </w:tcPr>
+          <w:p>
+            <w:pPr>
+              <w:rPr>
+                <w:rFonts w:ascii="Times New Roman" w:eastAsia="Times New Roman" w:hAnsi="Times New Roman" w:cs="Times New Roman"/>
+                <w:sz w:val="24"/>
+                <w:szCs w:val="24"/>
+              </w:rPr>
+            </w:pPr>
+            <m:oMathPara>
+              <m:oMathParaPr>
+                <m:jc m:val="center"/>
+              </m:oMathParaPr>
+              <m:oMath>
+                <m:d>
+                  <m:dPr>
+                    <m:begChr m:val="["/>
+                    <m:endChr m:val="]"/>
+                    <m:ctrlPr>
+                      <w:rPr>
+                        <w:rFonts w:ascii="Cambria Math" w:eastAsia="Times New Roman" w:hAnsi="Cambria Math" w:cs="Times New Roman"/>
+                        <w:i/>
+                        <w:sz w:val="24"/>
+                        <w:szCs w:val="24"/>
+                      </w:rPr>
+                    </m:ctrlPr>
+                  </m:dPr>
+                  <m:e>
+                    <m:m>
+                      <m:mPr>
+                        <m:mcs>
+                          <m:mc>
+                            <m:mcPr>
+                              <m:count m:val="4"/>
+                              <m:mcJc m:val="center"/>
+                            </m:mcPr>
+                          </m:mc>
+                        </m:mcs>
+                        <m:ctrlPr>
+                          <w:rPr>
+                            <w:rFonts w:ascii="Cambria Math" w:eastAsia="Times New Roman" w:hAnsi="Cambria Math" w:cs="Times New Roman"/>
+                            <w:i/>
+                            <w:sz w:val="24"/>
+                            <w:szCs w:val="24"/>
+                          </w:rPr>
+                        </m:ctrlPr>
+                      </m:mPr>
+                      <m:mr>
+                        <m:e>
+                          <m:r>
+                            <w:rPr>
+                              <w:rFonts w:ascii="Cambria Math" w:eastAsia="Times New Roman" w:hAnsi="Cambria Math" w:cs="Times New Roman"/>
+                              <w:sz w:val="24"/>
+                              <w:szCs w:val="24"/>
+                            </w:rPr>
+                            <m:t>3</m:t>
+                          </m:r>
+                        </m:e>
+                        <m:e>
+                          <m:r>
+                            <w:rPr>
+                              <w:rFonts w:ascii="Cambria Math" w:eastAsia="Times New Roman" w:hAnsi="Cambria Math" w:cs="Times New Roman"/>
+                              <w:sz w:val="24"/>
+                              <w:szCs w:val="24"/>
+                            </w:rPr>
+                            <m:t>-1</m:t>
+                          </m:r>
+                        </m:e>
+                        <m:e>
+                          <m:r>
+                            <w:rPr>
+                              <w:rFonts w:ascii="Cambria Math" w:eastAsia="Times New Roman" w:hAnsi="Cambria Math" w:cs="Times New Roman"/>
+                              <w:sz w:val="24"/>
+                              <w:szCs w:val="24"/>
+                            </w:rPr>
+                            <m:t>2</m:t>
+                          </m:r>
+                        </m:e>
+                        <m:e>
+                          <m:r>
+                            <w:rPr>
+                              <w:rFonts w:ascii="Cambria Math" w:eastAsia="Times New Roman" w:hAnsi="Cambria Math" w:cs="Times New Roman"/>
+                              <w:sz w:val="24"/>
+                              <w:szCs w:val="24"/>
+                            </w:rPr>
+                            <m:t>-1</m:t>
+                          </m:r>
+                          <m:ctrlPr>
+                            <w:rPr>
+                              <w:rFonts w:ascii="Cambria Math" w:eastAsia="Cambria Math" w:hAnsi="Cambria Math" w:cs="Cambria Math"/>
+                              <w:i/>
+                              <w:sz w:val="24"/>
+                              <w:szCs w:val="24"/>
+                            </w:rPr>
+                          </m:ctrlPr>
+                        </m:e>
+                      </m:mr>
+                      <m:mr>
+                        <m:e>
+                          <m:r>
+                            <w:rPr>
+                              <w:rFonts w:ascii="Cambria Math" w:eastAsia="Cambria Math" w:hAnsi="Cambria Math" w:cs="Cambria Math"/>
+                              <w:sz w:val="24"/>
+                              <w:szCs w:val="24"/>
+                            </w:rPr>
+                            <m:t>3</m:t>
+                          </m:r>
+                        </m:e>
+                        <m:e>
+                          <m:r>
+                            <w:rPr>
+                              <w:rFonts w:ascii="Cambria Math" w:eastAsia="Times New Roman" w:hAnsi="Cambria Math" w:cs="Times New Roman"/>
+                              <w:sz w:val="24"/>
+                              <w:szCs w:val="24"/>
+                            </w:rPr>
+                            <m:t>-1</m:t>
+                          </m:r>
+                        </m:e>
+                        <m:e>
+                          <m:r>
+                            <w:rPr>
+                              <w:rFonts w:ascii="Cambria Math" w:eastAsia="Times New Roman" w:hAnsi="Cambria Math" w:cs="Times New Roman"/>
+                              <w:sz w:val="24"/>
+                              <w:szCs w:val="24"/>
+                            </w:rPr>
+                            <m:t>1</m:t>
+                          </m:r>
+                        </m:e>
+                        <m:e>
+                          <m:r>
+                            <w:rPr>
+                              <w:rFonts w:ascii="Cambria Math" w:eastAsia="Times New Roman" w:hAnsi="Cambria Math" w:cs="Times New Roman"/>
+                              <w:sz w:val="24"/>
+                              <w:szCs w:val="24"/>
+                            </w:rPr>
+                            <m:t>1</m:t>
+                          </m:r>
+                          <m:ctrlPr>
+                            <w:rPr>
+                              <w:rFonts w:ascii="Cambria Math" w:eastAsia="Cambria Math" w:hAnsi="Cambria Math" w:cs="Cambria Math"/>
+                              <w:i/>
+                              <w:sz w:val="24"/>
+                              <w:szCs w:val="24"/>
+                            </w:rPr>
+                          </m:ctrlPr>
+                        </m:e>
+                      </m:mr>
+                      <m:mr>
+                        <m:e>
+                          <m:r>
+                            <w:rPr>
+                              <w:rFonts w:ascii="Cambria Math" w:eastAsia="Times New Roman" w:hAnsi="Cambria Math" w:cs="Times New Roman"/>
+                              <w:sz w:val="24"/>
+                              <w:szCs w:val="24"/>
+                            </w:rPr>
+                            <m:t>1</m:t>
+                          </m:r>
+                        </m:e>
+                        <m:e>
+                          <m:r>
+                            <w:rPr>
+                              <w:rFonts w:ascii="Cambria Math" w:eastAsia="Times New Roman" w:hAnsi="Cambria Math" w:cs="Times New Roman"/>
+                              <w:sz w:val="24"/>
+                              <w:szCs w:val="24"/>
+                            </w:rPr>
+                            <m:t>2</m:t>
+                          </m:r>
+                        </m:e>
+                        <m:e>
+                          <m:r>
+                            <w:rPr>
+                              <w:rFonts w:ascii="Cambria Math" w:eastAsia="Times New Roman" w:hAnsi="Cambria Math" w:cs="Times New Roman"/>
+                              <w:sz w:val="24"/>
+                              <w:szCs w:val="24"/>
+                            </w:rPr>
+                            <m:t>-</m:t>
+                          </m:r>
+                          <m:r>
+                            <w:rPr>
+                              <w:rFonts w:ascii="Cambria Math" w:eastAsia="Times New Roman" w:hAnsi="Cambria Math" w:cs="Times New Roman"/>
+                              <w:sz w:val="24"/>
+                              <w:szCs w:val="24"/>
+                            </w:rPr>
+                            <m:t>1</m:t>
+                          </m:r>
+                          <m:ctrlPr>
+                            <w:rPr>
+                              <w:rFonts w:ascii="Cambria Math" w:eastAsia="Cambria Math" w:hAnsi="Cambria Math" w:cs="Cambria Math"/>
+                              <w:i/>
+                              <w:sz w:val="24"/>
+                              <w:szCs w:val="24"/>
+                            </w:rPr>
+                          </m:ctrlPr>
+                        </m:e>
+                        <m:e>
+                          <m:r>
+                            <w:rPr>
+                              <w:rFonts w:ascii="Cambria Math" w:eastAsia="Cambria Math" w:hAnsi="Cambria Math" w:cs="Cambria Math"/>
+                              <w:sz w:val="24"/>
+                              <w:szCs w:val="24"/>
+                            </w:rPr>
+                            <m:t>2</m:t>
+                          </m:r>
+                          <m:ctrlPr>
+                            <w:rPr>
+                              <w:rFonts w:ascii="Cambria Math" w:eastAsia="Cambria Math" w:hAnsi="Cambria Math" w:cs="Cambria Math"/>
+                              <w:i/>
+                              <w:sz w:val="24"/>
+                              <w:szCs w:val="24"/>
+                            </w:rPr>
+                          </m:ctrlPr>
+                        </m:e>
+                      </m:mr>
+                      <m:mr>
+                        <m:e>
+                          <m:r>
+                            <w:rPr>
+                              <w:rFonts w:ascii="Cambria Math" w:eastAsia="Cambria Math" w:hAnsi="Cambria Math" w:cs="Cambria Math"/>
+                              <w:sz w:val="24"/>
+                              <w:szCs w:val="24"/>
+                            </w:rPr>
+                            <m:t>-1</m:t>
+                          </m:r>
+                          <m:ctrlPr>
+                            <w:rPr>
+                              <w:rFonts w:ascii="Cambria Math" w:eastAsia="Cambria Math" w:hAnsi="Cambria Math" w:cs="Cambria Math"/>
+                              <w:i/>
+                              <w:sz w:val="24"/>
+                              <w:szCs w:val="24"/>
+                            </w:rPr>
+                          </m:ctrlPr>
+                        </m:e>
+                        <m:e>
+                          <m:r>
+                            <w:rPr>
+                              <w:rFonts w:ascii="Cambria Math" w:eastAsia="Cambria Math" w:hAnsi="Cambria Math" w:cs="Cambria Math"/>
+                              <w:sz w:val="24"/>
+                              <w:szCs w:val="24"/>
+                            </w:rPr>
+                            <m:t>1</m:t>
+                          </m:r>
+                          <m:ctrlPr>
+                            <w:rPr>
+                              <w:rFonts w:ascii="Cambria Math" w:eastAsia="Cambria Math" w:hAnsi="Cambria Math" w:cs="Cambria Math"/>
+                              <w:i/>
+                              <w:sz w:val="24"/>
+                              <w:szCs w:val="24"/>
+                            </w:rPr>
+                          </m:ctrlPr>
+                        </m:e>
+                        <m:e>
+                          <m:r>
+                            <w:rPr>
+                              <w:rFonts w:ascii="Cambria Math" w:eastAsia="Cambria Math" w:hAnsi="Cambria Math" w:cs="Cambria Math"/>
+                              <w:sz w:val="24"/>
+                              <w:szCs w:val="24"/>
+                            </w:rPr>
+                            <m:t>-2</m:t>
+                          </m:r>
+                          <m:ctrlPr>
+                            <w:rPr>
+                              <w:rFonts w:ascii="Cambria Math" w:eastAsia="Cambria Math" w:hAnsi="Cambria Math" w:cs="Cambria Math"/>
+                              <w:i/>
+                              <w:sz w:val="24"/>
+                              <w:szCs w:val="24"/>
+                            </w:rPr>
+                          </m:ctrlPr>
+                        </m:e>
+                        <m:e>
+                          <m:r>
+                            <w:rPr>
+                              <w:rFonts w:ascii="Cambria Math" w:eastAsia="Cambria Math" w:hAnsi="Cambria Math" w:cs="Cambria Math"/>
+                              <w:sz w:val="24"/>
+                              <w:szCs w:val="24"/>
+                            </w:rPr>
+                            <m:t>-</m:t>
+                          </m:r>
+                          <m:r>
+                            <w:rPr>
+                              <w:rFonts w:ascii="Cambria Math" w:eastAsia="Cambria Math" w:hAnsi="Cambria Math" w:cs="Cambria Math"/>
+                              <w:sz w:val="24"/>
+                              <w:szCs w:val="24"/>
+                            </w:rPr>
+                            <m:t>3</m:t>
+                          </m:r>
+                        </m:e>
+                      </m:mr>
+                    </m:m>
+                  </m:e>
+                </m:d>
+                <m:d>
+                  <m:dPr>
+                    <m:begChr m:val="["/>
+                    <m:endChr m:val="]"/>
+                    <m:ctrlPr>
+                      <w:rPr>
+                        <w:rFonts w:ascii="Cambria Math" w:eastAsia="Times New Roman" w:hAnsi="Cambria Math" w:cs="Times New Roman"/>
+                        <w:i/>
+                        <w:sz w:val="24"/>
+                        <w:szCs w:val="24"/>
+                      </w:rPr>
+                    </m:ctrlPr>
+                  </m:dPr>
+                  <m:e>
+                    <m:m>
+                      <m:mPr>
+                        <m:mcs>
+                          <m:mc>
+                            <m:mcPr>
+                              <m:count m:val="1"/>
+                              <m:mcJc m:val="center"/>
+                            </m:mcPr>
+                          </m:mc>
+                        </m:mcs>
+                        <m:ctrlPr>
+                          <w:rPr>
+                            <w:rFonts w:ascii="Cambria Math" w:eastAsia="Times New Roman" w:hAnsi="Cambria Math" w:cs="Times New Roman"/>
+                            <w:i/>
+                            <w:sz w:val="24"/>
+                            <w:szCs w:val="24"/>
+                          </w:rPr>
+                        </m:ctrlPr>
+                      </m:mPr>
+                      <m:mr>
+                        <m:e>
+                          <m:sSub>
+                            <m:sSubPr>
+                              <m:ctrlPr>
+                                <w:rPr>
+                                  <w:rFonts w:ascii="Cambria Math" w:eastAsia="Times New Roman" w:hAnsi="Cambria Math" w:cs="Times New Roman"/>
+                                  <w:i/>
+                                  <w:sz w:val="24"/>
+                                  <w:szCs w:val="24"/>
+                                </w:rPr>
+                              </m:ctrlPr>
+                            </m:sSubPr>
+                            <m:e>
+                              <m:r>
+                                <w:rPr>
+                                  <w:rFonts w:ascii="Cambria Math" w:eastAsia="Times New Roman" w:hAnsi="Cambria Math" w:cs="Times New Roman"/>
+                                  <w:sz w:val="24"/>
+                                  <w:szCs w:val="24"/>
+                                </w:rPr>
+                                <m:t>x</m:t>
+                              </m:r>
+                            </m:e>
+                            <m:sub>
+                              <m:r>
+                                <w:rPr>
+                                  <w:rFonts w:ascii="Cambria Math" w:eastAsia="Times New Roman" w:hAnsi="Cambria Math" w:cs="Times New Roman"/>
+                                  <w:sz w:val="24"/>
+                                  <w:szCs w:val="24"/>
+                                </w:rPr>
+                                <m:t>1</m:t>
+                              </m:r>
+                            </m:sub>
+                          </m:sSub>
+                          <m:ctrlPr>
+                            <w:rPr>
+                              <w:rFonts w:ascii="Cambria Math" w:eastAsia="Cambria Math" w:hAnsi="Cambria Math" w:cs="Cambria Math"/>
+                              <w:i/>
+                              <w:sz w:val="24"/>
+                              <w:szCs w:val="24"/>
+                            </w:rPr>
+                          </m:ctrlPr>
+                        </m:e>
+                      </m:mr>
+                      <m:mr>
+                        <m:e>
+                          <m:sSub>
+                            <m:sSubPr>
+                              <m:ctrlPr>
+                                <w:rPr>
+                                  <w:rFonts w:ascii="Cambria Math" w:eastAsia="Times New Roman" w:hAnsi="Cambria Math" w:cs="Times New Roman"/>
+                                  <w:i/>
+                                  <w:sz w:val="24"/>
+                                  <w:szCs w:val="24"/>
+                                </w:rPr>
+                              </m:ctrlPr>
+                            </m:sSubPr>
+                            <m:e>
+                              <m:r>
+                                <w:rPr>
+                                  <w:rFonts w:ascii="Cambria Math" w:eastAsia="Times New Roman" w:hAnsi="Cambria Math" w:cs="Times New Roman"/>
+                                  <w:sz w:val="24"/>
+                                  <w:szCs w:val="24"/>
+                                </w:rPr>
+                                <m:t>x</m:t>
+                              </m:r>
+                            </m:e>
+                            <m:sub>
+                              <m:r>
+                                <w:rPr>
+                                  <w:rFonts w:ascii="Cambria Math" w:eastAsia="Times New Roman" w:hAnsi="Cambria Math" w:cs="Times New Roman"/>
+                                  <w:sz w:val="24"/>
+                                  <w:szCs w:val="24"/>
+                                </w:rPr>
+                                <m:t>2</m:t>
+                              </m:r>
+                            </m:sub>
+                          </m:sSub>
+                        </m:e>
+                      </m:mr>
+                      <m:mr>
+                        <m:e>
+                          <m:sSub>
+                            <m:sSubPr>
+                              <m:ctrlPr>
+                                <w:rPr>
+                                  <w:rFonts w:ascii="Cambria Math" w:eastAsia="Times New Roman" w:hAnsi="Cambria Math" w:cs="Times New Roman"/>
+                                  <w:i/>
+                                  <w:sz w:val="24"/>
+                                  <w:szCs w:val="24"/>
+                                </w:rPr>
+                              </m:ctrlPr>
+                            </m:sSubPr>
+                            <m:e>
+                              <m:r>
+                                <w:rPr>
+                                  <w:rFonts w:ascii="Cambria Math" w:eastAsia="Times New Roman" w:hAnsi="Cambria Math" w:cs="Times New Roman"/>
+                                  <w:sz w:val="24"/>
+                                  <w:szCs w:val="24"/>
+                                </w:rPr>
+                                <m:t>x</m:t>
+                              </m:r>
+                            </m:e>
+                            <m:sub>
+                              <m:r>
+                                <w:rPr>
+                                  <w:rFonts w:ascii="Cambria Math" w:eastAsia="Times New Roman" w:hAnsi="Cambria Math" w:cs="Times New Roman"/>
+                                  <w:sz w:val="24"/>
+                                  <w:szCs w:val="24"/>
+                                </w:rPr>
+                                <m:t>3</m:t>
+                              </m:r>
+                            </m:sub>
+                          </m:sSub>
+                        </m:e>
+                      </m:mr>
+                      <m:mr>
+                        <m:e>
+                          <m:sSub>
+                            <m:sSubPr>
+                              <m:ctrlPr>
+                                <w:rPr>
+                                  <w:rFonts w:ascii="Cambria Math" w:eastAsia="Times New Roman" w:hAnsi="Cambria Math" w:cs="Times New Roman"/>
+                                  <w:i/>
+                                  <w:sz w:val="24"/>
+                                  <w:szCs w:val="24"/>
+                                </w:rPr>
+                              </m:ctrlPr>
+                            </m:sSubPr>
+                            <m:e>
+                              <m:r>
+                                <w:rPr>
+                                  <w:rFonts w:ascii="Cambria Math" w:eastAsia="Times New Roman" w:hAnsi="Cambria Math" w:cs="Times New Roman"/>
+                                  <w:sz w:val="24"/>
+                                  <w:szCs w:val="24"/>
+                                </w:rPr>
+                                <m:t>x</m:t>
+                              </m:r>
+                            </m:e>
+                            <m:sub>
+                              <m:r>
+                                <w:rPr>
+                                  <w:rFonts w:ascii="Cambria Math" w:eastAsia="Times New Roman" w:hAnsi="Cambria Math" w:cs="Times New Roman"/>
+                                  <w:sz w:val="24"/>
+                                  <w:szCs w:val="24"/>
+                                </w:rPr>
+                                <m:t>4</m:t>
+                              </m:r>
+                            </m:sub>
+                          </m:sSub>
+                        </m:e>
+                      </m:mr>
+                    </m:m>
+                  </m:e>
+                </m:d>
+                <m:r>
+                  <w:rPr>
+                    <w:rFonts w:ascii="Cambria Math" w:eastAsia="Times New Roman" w:hAnsi="Cambria Math" w:cs="Times New Roman"/>
+                    <w:sz w:val="24"/>
+                    <w:szCs w:val="24"/>
+                  </w:rPr>
+                  <m:t>=</m:t>
+                </m:r>
+                <m:d>
+                  <m:dPr>
+                    <m:begChr m:val="["/>
+                    <m:endChr m:val="]"/>
+                    <m:ctrlPr>
+                      <w:rPr>
+                        <w:rFonts w:ascii="Cambria Math" w:eastAsia="Times New Roman" w:hAnsi="Cambria Math" w:cs="Times New Roman"/>
+                        <w:i/>
+                        <w:sz w:val="24"/>
+                        <w:szCs w:val="24"/>
+                      </w:rPr>
+                    </m:ctrlPr>
+                  </m:dPr>
+                  <m:e>
+                    <m:m>
+                      <m:mPr>
+                        <m:mcs>
+                          <m:mc>
+                            <m:mcPr>
+                              <m:count m:val="1"/>
+                              <m:mcJc m:val="center"/>
+                            </m:mcPr>
+                          </m:mc>
+                        </m:mcs>
+                        <m:ctrlPr>
+                          <w:rPr>
+                            <w:rFonts w:ascii="Cambria Math" w:eastAsia="Times New Roman" w:hAnsi="Cambria Math" w:cs="Times New Roman"/>
+                            <w:i/>
+                            <w:sz w:val="24"/>
+                            <w:szCs w:val="24"/>
+                          </w:rPr>
+                        </m:ctrlPr>
+                      </m:mPr>
+                      <m:mr>
+                        <m:e>
+                          <m:r>
+                            <w:rPr>
+                              <w:rFonts w:ascii="Cambria Math" w:eastAsia="Times New Roman" w:hAnsi="Cambria Math" w:cs="Times New Roman"/>
+                              <w:sz w:val="24"/>
+                              <w:szCs w:val="24"/>
+                            </w:rPr>
+                            <m:t>-13</m:t>
+                          </m:r>
+                          <m:ctrlPr>
+                            <w:rPr>
+                              <w:rFonts w:ascii="Cambria Math" w:eastAsia="Cambria Math" w:hAnsi="Cambria Math" w:cs="Cambria Math"/>
+                              <w:i/>
+                              <w:sz w:val="24"/>
+                              <w:szCs w:val="24"/>
+                            </w:rPr>
+                          </m:ctrlPr>
+                        </m:e>
+                      </m:mr>
+                      <m:mr>
+                        <m:e>
+                          <m:r>
+                            <w:rPr>
+                              <w:rFonts w:ascii="Cambria Math" w:eastAsia="Cambria Math" w:hAnsi="Cambria Math" w:cs="Cambria Math"/>
+                              <w:sz w:val="24"/>
+                              <w:szCs w:val="24"/>
+                            </w:rPr>
+                            <m:t>1</m:t>
+                          </m:r>
+                        </m:e>
+                      </m:mr>
+                      <m:mr>
+                        <m:e>
+                          <m:r>
+                            <w:rPr>
+                              <w:rFonts w:ascii="Cambria Math" w:eastAsia="Times New Roman" w:hAnsi="Cambria Math" w:cs="Times New Roman"/>
+                              <w:sz w:val="24"/>
+                              <w:szCs w:val="24"/>
+                            </w:rPr>
+                            <m:t>21</m:t>
+                          </m:r>
+                        </m:e>
+                      </m:mr>
+                      <m:mr>
+                        <m:e>
+                          <m:r>
+                            <w:rPr>
+                              <w:rFonts w:ascii="Cambria Math" w:eastAsia="Times New Roman" w:hAnsi="Cambria Math" w:cs="Times New Roman"/>
+                              <w:sz w:val="24"/>
+                              <w:szCs w:val="24"/>
+                            </w:rPr>
+                            <m:t>-5</m:t>
                           </m:r>
                         </m:e>
                       </m:mr>
@@ -2832,8 +3551,584 @@
               <w:spacing w:before="120"/>
               <w:rPr>
                 <w:rFonts w:ascii="Times New Roman" w:eastAsia="Times New Roman" w:hAnsi="Times New Roman" w:cs="Times New Roman"/>
-                <w:sz w:val="20"/>
-                <w:szCs w:val="20"/>
+                <w:sz w:val="24"/>
+                <w:szCs w:val="24"/>
+              </w:rPr>
+            </w:pPr>
+            <m:oMathPara>
+              <m:oMath>
+                <m:sSub>
+                  <m:sSubPr>
+                    <m:ctrlPr>
+                      <w:rPr>
+                        <w:rFonts w:ascii="Cambria Math" w:eastAsia="Times New Roman" w:hAnsi="Cambria Math" w:cs="Times New Roman"/>
+                        <w:i/>
+                        <w:sz w:val="24"/>
+                        <w:szCs w:val="24"/>
+                      </w:rPr>
+                    </m:ctrlPr>
+                  </m:sSubPr>
+                  <m:e>
+                    <m:r>
+                      <w:rPr>
+                        <w:rFonts w:ascii="Cambria Math" w:eastAsia="Times New Roman" w:hAnsi="Cambria Math" w:cs="Times New Roman"/>
+                        <w:sz w:val="24"/>
+                        <w:szCs w:val="24"/>
+                      </w:rPr>
+                      <m:t>x</m:t>
+                    </m:r>
+                  </m:e>
+                  <m:sub>
+                    <m:r>
+                      <w:rPr>
+                        <w:rFonts w:ascii="Cambria Math" w:eastAsia="Times New Roman" w:hAnsi="Cambria Math" w:cs="Times New Roman"/>
+                        <w:sz w:val="24"/>
+                        <w:szCs w:val="24"/>
+                      </w:rPr>
+                      <m:t>1</m:t>
+                    </m:r>
+                  </m:sub>
+                </m:sSub>
+                <m:r>
+                  <w:rPr>
+                    <w:rFonts w:ascii="Cambria Math" w:eastAsia="Times New Roman" w:hAnsi="Cambria Math" w:cs="Times New Roman"/>
+                    <w:sz w:val="24"/>
+                    <w:szCs w:val="24"/>
+                  </w:rPr>
+                  <m:t>=1,</m:t>
+                </m:r>
+                <m:sSub>
+                  <m:sSubPr>
+                    <m:ctrlPr>
+                      <w:rPr>
+                        <w:rFonts w:ascii="Cambria Math" w:eastAsia="Times New Roman" w:hAnsi="Cambria Math" w:cs="Times New Roman"/>
+                        <w:i/>
+                        <w:sz w:val="24"/>
+                        <w:szCs w:val="24"/>
+                      </w:rPr>
+                    </m:ctrlPr>
+                  </m:sSubPr>
+                  <m:e>
+                    <m:r>
+                      <w:rPr>
+                        <w:rFonts w:ascii="Cambria Math" w:eastAsia="Times New Roman" w:hAnsi="Cambria Math" w:cs="Times New Roman"/>
+                        <w:sz w:val="24"/>
+                        <w:szCs w:val="24"/>
+                      </w:rPr>
+                      <m:t>x</m:t>
+                    </m:r>
+                  </m:e>
+                  <m:sub>
+                    <m:r>
+                      <w:rPr>
+                        <w:rFonts w:ascii="Cambria Math" w:eastAsia="Times New Roman" w:hAnsi="Cambria Math" w:cs="Times New Roman"/>
+                        <w:sz w:val="24"/>
+                        <w:szCs w:val="24"/>
+                      </w:rPr>
+                      <m:t>2</m:t>
+                    </m:r>
+                  </m:sub>
+                </m:sSub>
+                <m:r>
+                  <w:rPr>
+                    <w:rFonts w:ascii="Cambria Math" w:eastAsia="Times New Roman" w:hAnsi="Cambria Math" w:cs="Times New Roman"/>
+                    <w:sz w:val="24"/>
+                    <w:szCs w:val="24"/>
+                  </w:rPr>
+                  <m:t>=</m:t>
+                </m:r>
+                <m:r>
+                  <w:rPr>
+                    <w:rFonts w:ascii="Cambria Math" w:eastAsia="Times New Roman" w:hAnsi="Cambria Math" w:cs="Times New Roman"/>
+                    <w:sz w:val="24"/>
+                    <w:szCs w:val="24"/>
+                  </w:rPr>
+                  <m:t>3</m:t>
+                </m:r>
+                <m:r>
+                  <w:rPr>
+                    <w:rFonts w:ascii="Cambria Math" w:eastAsia="Times New Roman" w:hAnsi="Cambria Math" w:cs="Times New Roman"/>
+                    <w:sz w:val="24"/>
+                    <w:szCs w:val="24"/>
+                  </w:rPr>
+                  <m:t>,</m:t>
+                </m:r>
+                <m:sSub>
+                  <m:sSubPr>
+                    <m:ctrlPr>
+                      <w:rPr>
+                        <w:rFonts w:ascii="Cambria Math" w:eastAsia="Times New Roman" w:hAnsi="Cambria Math" w:cs="Times New Roman"/>
+                        <w:i/>
+                        <w:sz w:val="24"/>
+                        <w:szCs w:val="24"/>
+                      </w:rPr>
+                    </m:ctrlPr>
+                  </m:sSubPr>
+                  <m:e>
+                    <m:r>
+                      <w:rPr>
+                        <w:rFonts w:ascii="Cambria Math" w:eastAsia="Times New Roman" w:hAnsi="Cambria Math" w:cs="Times New Roman"/>
+                        <w:sz w:val="24"/>
+                        <w:szCs w:val="24"/>
+                      </w:rPr>
+                      <m:t>x</m:t>
+                    </m:r>
+                  </m:e>
+                  <m:sub>
+                    <m:r>
+                      <w:rPr>
+                        <w:rFonts w:ascii="Cambria Math" w:eastAsia="Times New Roman" w:hAnsi="Cambria Math" w:cs="Times New Roman"/>
+                        <w:sz w:val="24"/>
+                        <w:szCs w:val="24"/>
+                      </w:rPr>
+                      <m:t>3</m:t>
+                    </m:r>
+                  </m:sub>
+                </m:sSub>
+                <m:r>
+                  <w:rPr>
+                    <w:rFonts w:ascii="Cambria Math" w:eastAsia="Times New Roman" w:hAnsi="Cambria Math" w:cs="Times New Roman"/>
+                    <w:sz w:val="24"/>
+                    <w:szCs w:val="24"/>
+                  </w:rPr>
+                  <m:t>=</m:t>
+                </m:r>
+                <m:r>
+                  <w:rPr>
+                    <w:rFonts w:ascii="Cambria Math" w:eastAsia="Times New Roman" w:hAnsi="Cambria Math" w:cs="Times New Roman"/>
+                    <w:sz w:val="24"/>
+                    <w:szCs w:val="24"/>
+                  </w:rPr>
+                  <m:t>-4,</m:t>
+                </m:r>
+                <m:sSub>
+                  <m:sSubPr>
+                    <m:ctrlPr>
+                      <w:rPr>
+                        <w:rFonts w:ascii="Cambria Math" w:eastAsia="Times New Roman" w:hAnsi="Cambria Math" w:cs="Times New Roman"/>
+                        <w:i/>
+                        <w:sz w:val="24"/>
+                        <w:szCs w:val="24"/>
+                      </w:rPr>
+                    </m:ctrlPr>
+                  </m:sSubPr>
+                  <m:e>
+                    <m:r>
+                      <w:rPr>
+                        <w:rFonts w:ascii="Cambria Math" w:eastAsia="Times New Roman" w:hAnsi="Cambria Math" w:cs="Times New Roman"/>
+                        <w:sz w:val="24"/>
+                        <w:szCs w:val="24"/>
+                      </w:rPr>
+                      <m:t xml:space="preserve"> x</m:t>
+                    </m:r>
+                  </m:e>
+                  <m:sub>
+                    <m:r>
+                      <w:rPr>
+                        <w:rFonts w:ascii="Cambria Math" w:eastAsia="Times New Roman" w:hAnsi="Cambria Math" w:cs="Times New Roman"/>
+                        <w:sz w:val="24"/>
+                        <w:szCs w:val="24"/>
+                      </w:rPr>
+                      <m:t>4</m:t>
+                    </m:r>
+                  </m:sub>
+                </m:sSub>
+                <m:r>
+                  <w:rPr>
+                    <w:rFonts w:ascii="Cambria Math" w:eastAsia="Times New Roman" w:hAnsi="Cambria Math" w:cs="Times New Roman"/>
+                    <w:sz w:val="24"/>
+                    <w:szCs w:val="24"/>
+                  </w:rPr>
+                  <m:t>=5</m:t>
+                </m:r>
+              </m:oMath>
+            </m:oMathPara>
+          </w:p>
+        </w:tc>
+        <w:tc>
+          <w:tcPr>
+            <w:tcW w:w="4293" w:type="dxa"/>
+          </w:tcPr>
+          <w:p>
+            <w:pPr>
+              <w:rPr>
+                <w:rFonts w:ascii="Times New Roman" w:eastAsia="Times New Roman" w:hAnsi="Times New Roman" w:cs="Times New Roman"/>
+                <w:i/>
+                <w:sz w:val="24"/>
+                <w:szCs w:val="24"/>
+              </w:rPr>
+            </w:pPr>
+            <m:oMathPara>
+              <m:oMathParaPr>
+                <m:jc m:val="center"/>
+              </m:oMathParaPr>
+              <m:oMath>
+                <m:d>
+                  <m:dPr>
+                    <m:begChr m:val="["/>
+                    <m:endChr m:val="]"/>
+                    <m:ctrlPr>
+                      <w:rPr>
+                        <w:rFonts w:ascii="Cambria Math" w:eastAsia="Times New Roman" w:hAnsi="Cambria Math" w:cs="Times New Roman"/>
+                        <w:i/>
+                        <w:sz w:val="24"/>
+                        <w:szCs w:val="24"/>
+                      </w:rPr>
+                    </m:ctrlPr>
+                  </m:dPr>
+                  <m:e>
+                    <m:m>
+                      <m:mPr>
+                        <m:mcs>
+                          <m:mc>
+                            <m:mcPr>
+                              <m:count m:val="3"/>
+                              <m:mcJc m:val="center"/>
+                            </m:mcPr>
+                          </m:mc>
+                        </m:mcs>
+                        <m:ctrlPr>
+                          <w:rPr>
+                            <w:rFonts w:ascii="Cambria Math" w:eastAsia="Times New Roman" w:hAnsi="Cambria Math" w:cs="Times New Roman"/>
+                            <w:i/>
+                            <w:sz w:val="24"/>
+                            <w:szCs w:val="24"/>
+                          </w:rPr>
+                        </m:ctrlPr>
+                      </m:mPr>
+                      <m:mr>
+                        <m:e>
+                          <m:r>
+                            <w:rPr>
+                              <w:rFonts w:ascii="Cambria Math" w:eastAsia="Times New Roman" w:hAnsi="Cambria Math" w:cs="Times New Roman"/>
+                              <w:sz w:val="24"/>
+                              <w:szCs w:val="24"/>
+                            </w:rPr>
+                            <m:t>0</m:t>
+                          </m:r>
+                        </m:e>
+                        <m:e>
+                          <m:r>
+                            <w:rPr>
+                              <w:rFonts w:ascii="Cambria Math" w:eastAsia="Times New Roman" w:hAnsi="Cambria Math" w:cs="Times New Roman"/>
+                              <w:sz w:val="24"/>
+                              <w:szCs w:val="24"/>
+                            </w:rPr>
+                            <m:t>0</m:t>
+                          </m:r>
+                        </m:e>
+                        <m:e>
+                          <m:r>
+                            <w:rPr>
+                              <w:rFonts w:ascii="Cambria Math" w:eastAsia="Times New Roman" w:hAnsi="Cambria Math" w:cs="Times New Roman"/>
+                              <w:sz w:val="24"/>
+                              <w:szCs w:val="24"/>
+                            </w:rPr>
+                            <m:t>1</m:t>
+                          </m:r>
+                        </m:e>
+                      </m:mr>
+                      <m:mr>
+                        <m:e>
+                          <m:r>
+                            <w:rPr>
+                              <w:rFonts w:ascii="Cambria Math" w:eastAsia="Times New Roman" w:hAnsi="Cambria Math" w:cs="Times New Roman"/>
+                              <w:sz w:val="24"/>
+                              <w:szCs w:val="24"/>
+                            </w:rPr>
+                            <m:t>1</m:t>
+                          </m:r>
+                        </m:e>
+                        <m:e>
+                          <m:r>
+                            <w:rPr>
+                              <w:rFonts w:ascii="Cambria Math" w:eastAsia="Times New Roman" w:hAnsi="Cambria Math" w:cs="Times New Roman"/>
+                              <w:sz w:val="24"/>
+                              <w:szCs w:val="24"/>
+                            </w:rPr>
+                            <m:t>0</m:t>
+                          </m:r>
+                        </m:e>
+                        <m:e>
+                          <m:r>
+                            <w:rPr>
+                              <w:rFonts w:ascii="Cambria Math" w:eastAsia="Times New Roman" w:hAnsi="Cambria Math" w:cs="Times New Roman"/>
+                              <w:sz w:val="24"/>
+                              <w:szCs w:val="24"/>
+                            </w:rPr>
+                            <m:t>0</m:t>
+                          </m:r>
+                        </m:e>
+                      </m:mr>
+                      <m:mr>
+                        <m:e>
+                          <m:r>
+                            <w:rPr>
+                              <w:rFonts w:ascii="Cambria Math" w:eastAsia="Times New Roman" w:hAnsi="Cambria Math" w:cs="Times New Roman"/>
+                              <w:sz w:val="24"/>
+                              <w:szCs w:val="24"/>
+                            </w:rPr>
+                            <m:t>0</m:t>
+                          </m:r>
+                        </m:e>
+                        <m:e>
+                          <m:r>
+                            <w:rPr>
+                              <w:rFonts w:ascii="Cambria Math" w:eastAsia="Times New Roman" w:hAnsi="Cambria Math" w:cs="Times New Roman"/>
+                              <w:sz w:val="24"/>
+                              <w:szCs w:val="24"/>
+                            </w:rPr>
+                            <m:t>1</m:t>
+                          </m:r>
+                        </m:e>
+                        <m:e>
+                          <m:r>
+                            <w:rPr>
+                              <w:rFonts w:ascii="Cambria Math" w:eastAsia="Times New Roman" w:hAnsi="Cambria Math" w:cs="Times New Roman"/>
+                              <w:sz w:val="24"/>
+                              <w:szCs w:val="24"/>
+                            </w:rPr>
+                            <m:t>0</m:t>
+                          </m:r>
+                        </m:e>
+                      </m:mr>
+                    </m:m>
+                  </m:e>
+                </m:d>
+                <m:d>
+                  <m:dPr>
+                    <m:begChr m:val="["/>
+                    <m:endChr m:val="]"/>
+                    <m:ctrlPr>
+                      <w:rPr>
+                        <w:rFonts w:ascii="Cambria Math" w:eastAsia="Times New Roman" w:hAnsi="Cambria Math" w:cs="Times New Roman"/>
+                        <w:i/>
+                        <w:sz w:val="24"/>
+                        <w:szCs w:val="24"/>
+                      </w:rPr>
+                    </m:ctrlPr>
+                  </m:dPr>
+                  <m:e>
+                    <m:m>
+                      <m:mPr>
+                        <m:mcs>
+                          <m:mc>
+                            <m:mcPr>
+                              <m:count m:val="1"/>
+                              <m:mcJc m:val="center"/>
+                            </m:mcPr>
+                          </m:mc>
+                        </m:mcs>
+                        <m:ctrlPr>
+                          <w:rPr>
+                            <w:rFonts w:ascii="Cambria Math" w:eastAsia="Times New Roman" w:hAnsi="Cambria Math" w:cs="Times New Roman"/>
+                            <w:i/>
+                            <w:sz w:val="24"/>
+                            <w:szCs w:val="24"/>
+                          </w:rPr>
+                        </m:ctrlPr>
+                      </m:mPr>
+                      <m:mr>
+                        <m:e>
+                          <m:sSub>
+                            <m:sSubPr>
+                              <m:ctrlPr>
+                                <w:rPr>
+                                  <w:rFonts w:ascii="Cambria Math" w:eastAsia="Times New Roman" w:hAnsi="Cambria Math" w:cs="Times New Roman"/>
+                                  <w:i/>
+                                  <w:sz w:val="24"/>
+                                  <w:szCs w:val="24"/>
+                                </w:rPr>
+                              </m:ctrlPr>
+                            </m:sSubPr>
+                            <m:e>
+                              <m:r>
+                                <w:rPr>
+                                  <w:rFonts w:ascii="Cambria Math" w:eastAsia="Times New Roman" w:hAnsi="Cambria Math" w:cs="Times New Roman"/>
+                                  <w:sz w:val="24"/>
+                                  <w:szCs w:val="24"/>
+                                </w:rPr>
+                                <m:t>x</m:t>
+                              </m:r>
+                            </m:e>
+                            <m:sub>
+                              <m:r>
+                                <w:rPr>
+                                  <w:rFonts w:ascii="Cambria Math" w:eastAsia="Times New Roman" w:hAnsi="Cambria Math" w:cs="Times New Roman"/>
+                                  <w:sz w:val="24"/>
+                                  <w:szCs w:val="24"/>
+                                </w:rPr>
+                                <m:t>1</m:t>
+                              </m:r>
+                            </m:sub>
+                          </m:sSub>
+                        </m:e>
+                      </m:mr>
+                      <m:mr>
+                        <m:e>
+                          <m:sSub>
+                            <m:sSubPr>
+                              <m:ctrlPr>
+                                <w:rPr>
+                                  <w:rFonts w:ascii="Cambria Math" w:eastAsia="Times New Roman" w:hAnsi="Cambria Math" w:cs="Times New Roman"/>
+                                  <w:i/>
+                                  <w:sz w:val="24"/>
+                                  <w:szCs w:val="24"/>
+                                </w:rPr>
+                              </m:ctrlPr>
+                            </m:sSubPr>
+                            <m:e>
+                              <m:r>
+                                <w:rPr>
+                                  <w:rFonts w:ascii="Cambria Math" w:eastAsia="Times New Roman" w:hAnsi="Cambria Math" w:cs="Times New Roman"/>
+                                  <w:sz w:val="24"/>
+                                  <w:szCs w:val="24"/>
+                                </w:rPr>
+                                <m:t>x</m:t>
+                              </m:r>
+                            </m:e>
+                            <m:sub>
+                              <m:r>
+                                <w:rPr>
+                                  <w:rFonts w:ascii="Cambria Math" w:eastAsia="Times New Roman" w:hAnsi="Cambria Math" w:cs="Times New Roman"/>
+                                  <w:sz w:val="24"/>
+                                  <w:szCs w:val="24"/>
+                                </w:rPr>
+                                <m:t>2</m:t>
+                              </m:r>
+                            </m:sub>
+                          </m:sSub>
+                        </m:e>
+                      </m:mr>
+                      <m:mr>
+                        <m:e>
+                          <m:sSub>
+                            <m:sSubPr>
+                              <m:ctrlPr>
+                                <w:rPr>
+                                  <w:rFonts w:ascii="Cambria Math" w:eastAsia="Times New Roman" w:hAnsi="Cambria Math" w:cs="Times New Roman"/>
+                                  <w:i/>
+                                  <w:sz w:val="24"/>
+                                  <w:szCs w:val="24"/>
+                                </w:rPr>
+                              </m:ctrlPr>
+                            </m:sSubPr>
+                            <m:e>
+                              <m:r>
+                                <w:rPr>
+                                  <w:rFonts w:ascii="Cambria Math" w:eastAsia="Times New Roman" w:hAnsi="Cambria Math" w:cs="Times New Roman"/>
+                                  <w:sz w:val="24"/>
+                                  <w:szCs w:val="24"/>
+                                </w:rPr>
+                                <m:t>x</m:t>
+                              </m:r>
+                            </m:e>
+                            <m:sub>
+                              <m:r>
+                                <w:rPr>
+                                  <w:rFonts w:ascii="Cambria Math" w:eastAsia="Times New Roman" w:hAnsi="Cambria Math" w:cs="Times New Roman"/>
+                                  <w:sz w:val="24"/>
+                                  <w:szCs w:val="24"/>
+                                </w:rPr>
+                                <m:t>3</m:t>
+                              </m:r>
+                            </m:sub>
+                          </m:sSub>
+                        </m:e>
+                      </m:mr>
+                    </m:m>
+                  </m:e>
+                </m:d>
+                <m:r>
+                  <w:rPr>
+                    <w:rFonts w:ascii="Cambria Math" w:eastAsia="Times New Roman" w:hAnsi="Cambria Math" w:cs="Times New Roman"/>
+                    <w:sz w:val="24"/>
+                    <w:szCs w:val="24"/>
+                  </w:rPr>
+                  <m:t>=</m:t>
+                </m:r>
+                <m:d>
+                  <m:dPr>
+                    <m:begChr m:val="["/>
+                    <m:endChr m:val="]"/>
+                    <m:ctrlPr>
+                      <w:rPr>
+                        <w:rFonts w:ascii="Cambria Math" w:eastAsia="Times New Roman" w:hAnsi="Cambria Math" w:cs="Times New Roman"/>
+                        <w:i/>
+                        <w:sz w:val="24"/>
+                        <w:szCs w:val="24"/>
+                      </w:rPr>
+                    </m:ctrlPr>
+                  </m:dPr>
+                  <m:e>
+                    <m:m>
+                      <m:mPr>
+                        <m:mcs>
+                          <m:mc>
+                            <m:mcPr>
+                              <m:count m:val="1"/>
+                              <m:mcJc m:val="center"/>
+                            </m:mcPr>
+                          </m:mc>
+                        </m:mcs>
+                        <m:ctrlPr>
+                          <w:rPr>
+                            <w:rFonts w:ascii="Cambria Math" w:eastAsia="Times New Roman" w:hAnsi="Cambria Math" w:cs="Times New Roman"/>
+                            <w:i/>
+                            <w:sz w:val="24"/>
+                            <w:szCs w:val="24"/>
+                          </w:rPr>
+                        </m:ctrlPr>
+                      </m:mPr>
+                      <m:mr>
+                        <m:e>
+                          <m:r>
+                            <w:rPr>
+                              <w:rFonts w:ascii="Cambria Math" w:eastAsia="Times New Roman" w:hAnsi="Cambria Math" w:cs="Times New Roman"/>
+                              <w:sz w:val="24"/>
+                              <w:szCs w:val="24"/>
+                            </w:rPr>
+                            <m:t>3</m:t>
+                          </m:r>
+                        </m:e>
+                      </m:mr>
+                      <m:mr>
+                        <m:e>
+                          <m:r>
+                            <w:rPr>
+                              <w:rFonts w:ascii="Cambria Math" w:eastAsia="Times New Roman" w:hAnsi="Cambria Math" w:cs="Times New Roman"/>
+                              <w:sz w:val="24"/>
+                              <w:szCs w:val="24"/>
+                            </w:rPr>
+                            <m:t>7</m:t>
+                          </m:r>
+                        </m:e>
+                      </m:mr>
+                      <m:mr>
+                        <m:e>
+                          <m:r>
+                            <w:rPr>
+                              <w:rFonts w:ascii="Cambria Math" w:eastAsia="Times New Roman" w:hAnsi="Cambria Math" w:cs="Times New Roman"/>
+                              <w:sz w:val="24"/>
+                              <w:szCs w:val="24"/>
+                            </w:rPr>
+                            <m:t>5</m:t>
+                          </m:r>
+                        </m:e>
+                      </m:mr>
+                    </m:m>
+                  </m:e>
+                </m:d>
+              </m:oMath>
+            </m:oMathPara>
+          </w:p>
+          <w:p>
+            <w:pPr>
+              <w:spacing w:before="120"/>
+              <w:rPr>
+                <w:rFonts w:ascii="Times New Roman" w:eastAsia="Times New Roman" w:hAnsi="Times New Roman" w:cs="Times New Roman"/>
+                <w:sz w:val="24"/>
+                <w:szCs w:val="24"/>
               </w:rPr>
             </w:pPr>
             <m:oMathPara>
@@ -2847,8 +4142,8 @@
                       <w:rPr>
                         <w:rFonts w:ascii="Cambria Math" w:eastAsia="Times New Roman" w:hAnsi="Cambria Math" w:cs="Times New Roman"/>
                         <w:i/>
-                        <w:sz w:val="20"/>
-                        <w:szCs w:val="20"/>
+                        <w:sz w:val="24"/>
+                        <w:szCs w:val="24"/>
                       </w:rPr>
                     </m:ctrlPr>
                   </m:sSubPr>
@@ -2856,8 +4151,8 @@
                     <m:r>
                       <w:rPr>
                         <w:rFonts w:ascii="Cambria Math" w:eastAsia="Times New Roman" w:hAnsi="Cambria Math" w:cs="Times New Roman"/>
-                        <w:sz w:val="20"/>
-                        <w:szCs w:val="20"/>
+                        <w:sz w:val="24"/>
+                        <w:szCs w:val="24"/>
                       </w:rPr>
                       <m:t>x</m:t>
                     </m:r>
@@ -2866,8 +4161,8 @@
                     <m:r>
                       <w:rPr>
                         <w:rFonts w:ascii="Cambria Math" w:eastAsia="Times New Roman" w:hAnsi="Cambria Math" w:cs="Times New Roman"/>
-                        <w:sz w:val="20"/>
-                        <w:szCs w:val="20"/>
+                        <w:sz w:val="24"/>
+                        <w:szCs w:val="24"/>
                       </w:rPr>
                       <m:t>1</m:t>
                     </m:r>
@@ -2876,8 +4171,8 @@
                 <m:r>
                   <w:rPr>
                     <w:rFonts w:ascii="Cambria Math" w:eastAsia="Times New Roman" w:hAnsi="Cambria Math" w:cs="Times New Roman"/>
-                    <w:sz w:val="20"/>
-                    <w:szCs w:val="20"/>
+                    <w:sz w:val="24"/>
+                    <w:szCs w:val="24"/>
                   </w:rPr>
                   <m:t xml:space="preserve">=7,   </m:t>
                 </m:r>
@@ -2887,8 +4182,8 @@
                       <w:rPr>
                         <w:rFonts w:ascii="Cambria Math" w:eastAsia="Times New Roman" w:hAnsi="Cambria Math" w:cs="Times New Roman"/>
                         <w:i/>
-                        <w:sz w:val="20"/>
-                        <w:szCs w:val="20"/>
+                        <w:sz w:val="24"/>
+                        <w:szCs w:val="24"/>
                       </w:rPr>
                     </m:ctrlPr>
                   </m:sSubPr>
@@ -2896,8 +4191,8 @@
                     <m:r>
                       <w:rPr>
                         <w:rFonts w:ascii="Cambria Math" w:eastAsia="Times New Roman" w:hAnsi="Cambria Math" w:cs="Times New Roman"/>
-                        <w:sz w:val="20"/>
-                        <w:szCs w:val="20"/>
+                        <w:sz w:val="24"/>
+                        <w:szCs w:val="24"/>
                       </w:rPr>
                       <m:t>x</m:t>
                     </m:r>
@@ -2906,8 +4201,8 @@
                     <m:r>
                       <w:rPr>
                         <w:rFonts w:ascii="Cambria Math" w:eastAsia="Times New Roman" w:hAnsi="Cambria Math" w:cs="Times New Roman"/>
-                        <w:sz w:val="20"/>
-                        <w:szCs w:val="20"/>
+                        <w:sz w:val="24"/>
+                        <w:szCs w:val="24"/>
                       </w:rPr>
                       <m:t>2</m:t>
                     </m:r>
@@ -2916,8 +4211,8 @@
                 <m:r>
                   <w:rPr>
                     <w:rFonts w:ascii="Cambria Math" w:eastAsia="Times New Roman" w:hAnsi="Cambria Math" w:cs="Times New Roman"/>
-                    <w:sz w:val="20"/>
-                    <w:szCs w:val="20"/>
+                    <w:sz w:val="24"/>
+                    <w:szCs w:val="24"/>
                   </w:rPr>
                   <m:t xml:space="preserve">=5,   </m:t>
                 </m:r>
@@ -2927,8 +4222,8 @@
                       <w:rPr>
                         <w:rFonts w:ascii="Cambria Math" w:eastAsia="Times New Roman" w:hAnsi="Cambria Math" w:cs="Times New Roman"/>
                         <w:i/>
-                        <w:sz w:val="20"/>
-                        <w:szCs w:val="20"/>
+                        <w:sz w:val="24"/>
+                        <w:szCs w:val="24"/>
                       </w:rPr>
                     </m:ctrlPr>
                   </m:sSubPr>
@@ -2936,8 +4231,8 @@
                     <m:r>
                       <w:rPr>
                         <w:rFonts w:ascii="Cambria Math" w:eastAsia="Times New Roman" w:hAnsi="Cambria Math" w:cs="Times New Roman"/>
-                        <w:sz w:val="20"/>
-                        <w:szCs w:val="20"/>
+                        <w:sz w:val="24"/>
+                        <w:szCs w:val="24"/>
                       </w:rPr>
                       <m:t>x</m:t>
                     </m:r>
@@ -2946,8 +4241,8 @@
                     <m:r>
                       <w:rPr>
                         <w:rFonts w:ascii="Cambria Math" w:eastAsia="Times New Roman" w:hAnsi="Cambria Math" w:cs="Times New Roman"/>
-                        <w:sz w:val="20"/>
-                        <w:szCs w:val="20"/>
+                        <w:sz w:val="24"/>
+                        <w:szCs w:val="24"/>
                       </w:rPr>
                       <m:t>3</m:t>
                     </m:r>
@@ -2956,8 +4251,8 @@
                 <m:r>
                   <w:rPr>
                     <w:rFonts w:ascii="Cambria Math" w:eastAsia="Times New Roman" w:hAnsi="Cambria Math" w:cs="Times New Roman"/>
-                    <w:sz w:val="20"/>
-                    <w:szCs w:val="20"/>
+                    <w:sz w:val="24"/>
+                    <w:szCs w:val="24"/>
                   </w:rPr>
                   <m:t>=3</m:t>
                 </m:r>
@@ -2968,23 +4263,14 @@
             <w:pPr>
               <w:rPr>
                 <w:rFonts w:ascii="Times New Roman" w:eastAsia="Times New Roman" w:hAnsi="Times New Roman" w:cs="Times New Roman"/>
-                <w:sz w:val="20"/>
-                <w:szCs w:val="20"/>
+                <w:sz w:val="24"/>
+                <w:szCs w:val="24"/>
               </w:rPr>
             </w:pPr>
           </w:p>
         </w:tc>
       </w:tr>
     </w:tbl>
-    <w:p>
-      <w:pPr>
-        <w:rPr>
-          <w:rFonts w:ascii="Times New Roman" w:eastAsia="Times New Roman" w:hAnsi="Times New Roman" w:cs="Times New Roman"/>
-          <w:sz w:val="20"/>
-          <w:szCs w:val="20"/>
-        </w:rPr>
-      </w:pPr>
-    </w:p>
     <w:p>
       <w:pPr>
         <w:rPr>
@@ -3258,7 +4544,7 @@
     </w:p>
     <w:sectPr>
       <w:pgSz w:w="11906" w:h="16838"/>
-      <w:pgMar w:top="1440" w:right="1440" w:bottom="1440" w:left="1440" w:header="708" w:footer="708" w:gutter="0"/>
+      <w:pgMar w:top="1440" w:right="1440" w:bottom="1134" w:left="1440" w:header="708" w:footer="708" w:gutter="0"/>
       <w:cols w:space="708"/>
       <w:docGrid w:linePitch="360"/>
     </w:sectPr>
@@ -4295,12 +5581,11 @@
   <w:style w:type="paragraph" w:default="1" w:styleId="Normal">
     <w:name w:val="Normal"/>
     <w:qFormat/>
-    <w:rsid w:val="005876A8"/>
+    <w:rsid w:val="000F2F6E"/>
   </w:style>
   <w:style w:type="character" w:default="1" w:styleId="DefaultParagraphFont">
     <w:name w:val="Default Paragraph Font"/>
     <w:uiPriority w:val="1"/>
-    <w:semiHidden/>
     <w:unhideWhenUsed/>
   </w:style>
   <w:style w:type="table" w:default="1" w:styleId="TableNormal">

--- a/Zadanie2/MN_IS4_Zadanie2_g1-sprawozdanie.docx
+++ b/Zadanie2/MN_IS4_Zadanie2_g1-sprawozdanie.docx
@@ -463,7 +463,7 @@
     </w:p>
     <w:p>
       <w:pPr>
-        <w:pStyle w:val="ListParagraph"/>
+        <w:pStyle w:val="Akapitzlist"/>
         <w:numPr>
           <w:ilvl w:val="0"/>
           <w:numId w:val="7"/>
@@ -622,7 +622,7 @@
     </w:p>
     <w:p>
       <w:pPr>
-        <w:pStyle w:val="ListParagraph"/>
+        <w:pStyle w:val="Akapitzlist"/>
         <w:numPr>
           <w:ilvl w:val="0"/>
           <w:numId w:val="7"/>
@@ -661,7 +661,7 @@
     </w:p>
     <w:p>
       <w:pPr>
-        <w:pStyle w:val="ListParagraph"/>
+        <w:pStyle w:val="Akapitzlist"/>
         <w:numPr>
           <w:ilvl w:val="0"/>
           <w:numId w:val="7"/>
@@ -716,7 +716,7 @@
     </w:p>
     <w:p>
       <w:pPr>
-        <w:pStyle w:val="ListParagraph"/>
+        <w:pStyle w:val="Akapitzlist"/>
         <w:numPr>
           <w:ilvl w:val="0"/>
           <w:numId w:val="7"/>
@@ -898,7 +898,7 @@
     </w:p>
     <w:tbl>
       <w:tblPr>
-        <w:tblStyle w:val="TableGrid"/>
+        <w:tblStyle w:val="Tabela-Siatka"/>
         <w:tblW w:w="0" w:type="auto"/>
         <w:tblBorders>
           <w:top w:val="none" w:sz="0" w:space="0" w:color="auto"/>
@@ -3140,15 +3140,7 @@
                               <w:sz w:val="24"/>
                               <w:szCs w:val="24"/>
                             </w:rPr>
-                            <m:t>-</m:t>
-                          </m:r>
-                          <m:r>
-                            <w:rPr>
-                              <w:rFonts w:ascii="Cambria Math" w:eastAsia="Times New Roman" w:hAnsi="Cambria Math" w:cs="Times New Roman"/>
-                              <w:sz w:val="24"/>
-                              <w:szCs w:val="24"/>
-                            </w:rPr>
-                            <m:t>1</m:t>
+                            <m:t>-1</m:t>
                           </m:r>
                           <m:ctrlPr>
                             <w:rPr>
@@ -3240,15 +3232,7 @@
                               <w:sz w:val="24"/>
                               <w:szCs w:val="24"/>
                             </w:rPr>
-                            <m:t>-</m:t>
-                          </m:r>
-                          <m:r>
-                            <w:rPr>
-                              <w:rFonts w:ascii="Cambria Math" w:eastAsia="Cambria Math" w:hAnsi="Cambria Math" w:cs="Cambria Math"/>
-                              <w:sz w:val="24"/>
-                              <w:szCs w:val="24"/>
-                            </w:rPr>
-                            <m:t>3</m:t>
+                            <m:t>-3</m:t>
                           </m:r>
                         </m:e>
                       </m:mr>
@@ -3635,23 +3619,7 @@
                     <w:sz w:val="24"/>
                     <w:szCs w:val="24"/>
                   </w:rPr>
-                  <m:t>=</m:t>
-                </m:r>
-                <m:r>
-                  <w:rPr>
-                    <w:rFonts w:ascii="Cambria Math" w:eastAsia="Times New Roman" w:hAnsi="Cambria Math" w:cs="Times New Roman"/>
-                    <w:sz w:val="24"/>
-                    <w:szCs w:val="24"/>
-                  </w:rPr>
-                  <m:t>3</m:t>
-                </m:r>
-                <m:r>
-                  <w:rPr>
-                    <w:rFonts w:ascii="Cambria Math" w:eastAsia="Times New Roman" w:hAnsi="Cambria Math" w:cs="Times New Roman"/>
-                    <w:sz w:val="24"/>
-                    <w:szCs w:val="24"/>
-                  </w:rPr>
-                  <m:t>,</m:t>
+                  <m:t>=3,</m:t>
                 </m:r>
                 <m:sSub>
                   <m:sSubPr>
@@ -3691,15 +3659,7 @@
                     <w:sz w:val="24"/>
                     <w:szCs w:val="24"/>
                   </w:rPr>
-                  <m:t>=</m:t>
-                </m:r>
-                <m:r>
-                  <w:rPr>
-                    <w:rFonts w:ascii="Cambria Math" w:eastAsia="Times New Roman" w:hAnsi="Cambria Math" w:cs="Times New Roman"/>
-                    <w:sz w:val="24"/>
-                    <w:szCs w:val="24"/>
-                  </w:rPr>
-                  <m:t>-4,</m:t>
+                  <m:t>=-4,</m:t>
                 </m:r>
                 <m:sSub>
                   <m:sSubPr>
@@ -4316,7 +4276,7 @@
     </w:p>
     <w:p>
       <w:pPr>
-        <w:pStyle w:val="ListParagraph"/>
+        <w:pStyle w:val="Akapitzlist"/>
         <w:numPr>
           <w:ilvl w:val="0"/>
           <w:numId w:val="1"/>
@@ -4338,7 +4298,7 @@
     </w:p>
     <w:p>
       <w:pPr>
-        <w:pStyle w:val="ListParagraph"/>
+        <w:pStyle w:val="Akapitzlist"/>
         <w:numPr>
           <w:ilvl w:val="0"/>
           <w:numId w:val="1"/>
@@ -4358,8 +4318,16 @@
         <w:t xml:space="preserve">Metoda ta jest nieoptymalna dla większych układów równań ze względu na złożoność czasową Eliminacji Gausa wynoszącą </w:t>
       </w:r>
       <m:oMath>
-        <m:d>
-          <m:dPr>
+        <m:r>
+          <w:rPr>
+            <w:rFonts w:ascii="Cambria Math" w:eastAsiaTheme="minorEastAsia" w:hAnsi="Cambria Math"/>
+            <w:sz w:val="20"/>
+            <w:szCs w:val="20"/>
+          </w:rPr>
+          <m:t>O(</m:t>
+        </m:r>
+        <m:sSup>
+          <m:sSupPr>
             <m:ctrlPr>
               <w:rPr>
                 <w:rFonts w:ascii="Cambria Math" w:eastAsiaTheme="minorEastAsia" w:hAnsi="Cambria Math"/>
@@ -4368,7 +4336,7 @@
                 <w:szCs w:val="20"/>
               </w:rPr>
             </m:ctrlPr>
-          </m:dPr>
+          </m:sSupPr>
           <m:e>
             <m:r>
               <w:rPr>
@@ -4376,42 +4344,28 @@
                 <w:sz w:val="20"/>
                 <w:szCs w:val="20"/>
               </w:rPr>
-              <m:t>O</m:t>
+              <m:t>n</m:t>
             </m:r>
-            <m:sSup>
-              <m:sSupPr>
-                <m:ctrlPr>
-                  <w:rPr>
-                    <w:rFonts w:ascii="Cambria Math" w:eastAsiaTheme="minorEastAsia" w:hAnsi="Cambria Math"/>
-                    <w:i/>
-                    <w:sz w:val="20"/>
-                    <w:szCs w:val="20"/>
-                  </w:rPr>
-                </m:ctrlPr>
-              </m:sSupPr>
-              <m:e>
-                <m:r>
-                  <w:rPr>
-                    <w:rFonts w:ascii="Cambria Math" w:eastAsiaTheme="minorEastAsia" w:hAnsi="Cambria Math"/>
-                    <w:sz w:val="20"/>
-                    <w:szCs w:val="20"/>
-                  </w:rPr>
-                  <m:t>n</m:t>
-                </m:r>
-              </m:e>
-              <m:sup>
-                <m:r>
-                  <w:rPr>
-                    <w:rFonts w:ascii="Cambria Math" w:eastAsiaTheme="minorEastAsia" w:hAnsi="Cambria Math"/>
-                    <w:sz w:val="20"/>
-                    <w:szCs w:val="20"/>
-                  </w:rPr>
-                  <m:t>3</m:t>
-                </m:r>
-              </m:sup>
-            </m:sSup>
           </m:e>
-        </m:d>
+          <m:sup>
+            <m:r>
+              <w:rPr>
+                <w:rFonts w:ascii="Cambria Math" w:eastAsiaTheme="minorEastAsia" w:hAnsi="Cambria Math"/>
+                <w:sz w:val="20"/>
+                <w:szCs w:val="20"/>
+              </w:rPr>
+              <m:t>3</m:t>
+            </m:r>
+          </m:sup>
+        </m:sSup>
+        <m:r>
+          <w:rPr>
+            <w:rFonts w:ascii="Cambria Math" w:eastAsiaTheme="minorEastAsia" w:hAnsi="Cambria Math"/>
+            <w:sz w:val="20"/>
+            <w:szCs w:val="20"/>
+          </w:rPr>
+          <m:t>)</m:t>
+        </m:r>
       </m:oMath>
       <w:r>
         <w:rPr>
@@ -4419,12 +4373,12 @@
           <w:sz w:val="20"/>
           <w:szCs w:val="20"/>
         </w:rPr>
-        <w:t>. W takich przypadkach stosuje się metody iteracyjne.</w:t>
+        <w:t xml:space="preserve"> W takich przypadkach stosuje się metody iteracyjne.</w:t>
       </w:r>
     </w:p>
     <w:p>
       <w:pPr>
-        <w:pStyle w:val="ListParagraph"/>
+        <w:pStyle w:val="Akapitzlist"/>
         <w:numPr>
           <w:ilvl w:val="0"/>
           <w:numId w:val="1"/>
@@ -4470,7 +4424,7 @@
     </w:p>
     <w:p>
       <w:pPr>
-        <w:pStyle w:val="ListParagraph"/>
+        <w:pStyle w:val="Akapitzlist"/>
         <w:numPr>
           <w:ilvl w:val="0"/>
           <w:numId w:val="1"/>
@@ -4901,17 +4855,19 @@
   <w:abstractNum w:abstractNumId="4" w15:restartNumberingAfterBreak="0">
     <w:nsid w:val="43D92AE1"/>
     <w:multiLevelType w:val="hybridMultilevel"/>
-    <w:tmpl w:val="8A16FA7C"/>
-    <w:lvl w:ilvl="0" w:tplc="0415000F">
+    <w:tmpl w:val="11A65DEE"/>
+    <w:lvl w:ilvl="0" w:tplc="F9AAA5E0">
       <w:start w:val="1"/>
       <w:numFmt w:val="decimal"/>
       <w:lvlText w:val="%1."/>
       <w:lvlJc w:val="left"/>
       <w:pPr>
-        <w:ind w:left="720" w:hanging="360"/>
+        <w:ind w:left="786" w:hanging="360"/>
       </w:pPr>
       <w:rPr>
         <w:rFonts w:hint="default"/>
+        <w:b w:val="0"/>
+        <w:bCs w:val="0"/>
       </w:rPr>
     </w:lvl>
     <w:lvl w:ilvl="1" w:tplc="04150019" w:tentative="1">
@@ -5578,17 +5534,18 @@
     <w:lsdException w:name="Unresolved Mention" w:semiHidden="1" w:unhideWhenUsed="1"/>
     <w:lsdException w:name="Smart Link" w:semiHidden="1" w:unhideWhenUsed="1"/>
   </w:latentStyles>
-  <w:style w:type="paragraph" w:default="1" w:styleId="Normal">
+  <w:style w:type="paragraph" w:default="1" w:styleId="Normalny">
     <w:name w:val="Normal"/>
     <w:qFormat/>
     <w:rsid w:val="000F2F6E"/>
   </w:style>
-  <w:style w:type="character" w:default="1" w:styleId="DefaultParagraphFont">
+  <w:style w:type="character" w:default="1" w:styleId="Domylnaczcionkaakapitu">
     <w:name w:val="Default Paragraph Font"/>
     <w:uiPriority w:val="1"/>
+    <w:semiHidden/>
     <w:unhideWhenUsed/>
   </w:style>
-  <w:style w:type="table" w:default="1" w:styleId="TableNormal">
+  <w:style w:type="table" w:default="1" w:styleId="Standardowy">
     <w:name w:val="Normal Table"/>
     <w:uiPriority w:val="99"/>
     <w:semiHidden/>
@@ -5603,15 +5560,15 @@
       </w:tblCellMar>
     </w:tblPr>
   </w:style>
-  <w:style w:type="numbering" w:default="1" w:styleId="NoList">
+  <w:style w:type="numbering" w:default="1" w:styleId="Bezlisty">
     <w:name w:val="No List"/>
     <w:uiPriority w:val="99"/>
     <w:semiHidden/>
     <w:unhideWhenUsed/>
   </w:style>
-  <w:style w:type="table" w:styleId="TableGrid">
+  <w:style w:type="table" w:styleId="Tabela-Siatka">
     <w:name w:val="Table Grid"/>
-    <w:basedOn w:val="TableNormal"/>
+    <w:basedOn w:val="Standardowy"/>
     <w:uiPriority w:val="59"/>
     <w:rsid w:val="00FB4123"/>
     <w:pPr>
@@ -5628,9 +5585,9 @@
       </w:tblBorders>
     </w:tblPr>
   </w:style>
-  <w:style w:type="paragraph" w:styleId="ListParagraph">
+  <w:style w:type="paragraph" w:styleId="Akapitzlist">
     <w:name w:val="List Paragraph"/>
-    <w:basedOn w:val="Normal"/>
+    <w:basedOn w:val="Normalny"/>
     <w:uiPriority w:val="34"/>
     <w:qFormat/>
     <w:pPr>
@@ -5638,9 +5595,9 @@
       <w:contextualSpacing/>
     </w:pPr>
   </w:style>
-  <w:style w:type="character" w:styleId="PlaceholderText">
+  <w:style w:type="character" w:styleId="Tekstzastpczy">
     <w:name w:val="Placeholder Text"/>
-    <w:basedOn w:val="DefaultParagraphFont"/>
+    <w:basedOn w:val="Domylnaczcionkaakapitu"/>
     <w:uiPriority w:val="99"/>
     <w:semiHidden/>
     <w:rsid w:val="008429D9"/>
@@ -5648,10 +5605,10 @@
       <w:color w:val="808080"/>
     </w:rPr>
   </w:style>
-  <w:style w:type="paragraph" w:styleId="Caption">
+  <w:style w:type="paragraph" w:styleId="Legenda">
     <w:name w:val="caption"/>
-    <w:basedOn w:val="Normal"/>
-    <w:next w:val="Normal"/>
+    <w:basedOn w:val="Normalny"/>
+    <w:next w:val="Normalny"/>
     <w:uiPriority w:val="35"/>
     <w:unhideWhenUsed/>
     <w:qFormat/>
